--- a/12.Fase 1 PR1 Vista de Integración FNA-2.docx
+++ b/12.Fase 1 PR1 Vista de Integración FNA-2.docx
@@ -150,13 +150,44 @@
           </w:p>
         </w:tc>
       </w:tr>
+      <w:tr>
+        <w:tc>
+          <w:tcPr/>
+          <w:p>
+            <w:pPr>
+              <w:pStyle w:val="Compact"/>
+              <w:jc w:val="left"/>
+            </w:pPr>
+            <w:r>
+              <w:t xml:space="preserve">Vínculos</w:t>
+            </w:r>
+          </w:p>
+        </w:tc>
+        <w:tc>
+          <w:tcPr/>
+          <w:p>
+            <w:pPr>
+              <w:pStyle w:val="Compact"/>
+              <w:jc w:val="left"/>
+            </w:pPr>
+            <w:hyperlink r:id="rId20">
+              <w:r>
+                <w:rPr>
+                  <w:rStyle w:val="Hipervnculo"/>
+                </w:rPr>
+                <w:t xml:space="preserve">N005a. Vista de Integración FNA-1</w:t>
+              </w:r>
+            </w:hyperlink>
+          </w:p>
+        </w:tc>
+      </w:tr>
     </w:tbl>
     <w:p>
       <w:pPr>
         <w:pStyle w:val="Textoindependiente"/>
       </w:pPr>
     </w:p>
-    <w:bookmarkStart w:id="22" w:name="X272f794fa2529becbb86df5db2935316d12ac38"/>
+    <w:bookmarkStart w:id="23" w:name="X272f794fa2529becbb86df5db2935316d12ac38"/>
     <w:p>
       <w:pPr>
         <w:pStyle w:val="Ttulo2"/>
@@ -2185,7 +2216,7 @@
       <w:pPr>
         <w:pStyle w:val="Textoindependiente"/>
       </w:pPr>
-      <w:hyperlink r:id="rId20">
+      <w:hyperlink r:id="rId21">
         <w:r>
           <w:rPr>
             <w:rStyle w:val="Hipervnculo"/>
@@ -2237,7 +2268,7 @@
         <w:pStyle w:val="Textoindependiente"/>
       </w:pPr>
     </w:p>
-    <w:bookmarkStart w:id="21" w:name="X2f27e1d522332efa7423b77c162c40778dc6520"/>
+    <w:bookmarkStart w:id="22" w:name="X2f27e1d522332efa7423b77c162c40778dc6520"/>
     <w:p>
       <w:pPr>
         <w:pStyle w:val="Ttulo3"/>
@@ -2651,7 +2682,7 @@
       <w:pPr>
         <w:pStyle w:val="Textoindependiente"/>
       </w:pPr>
-      <w:hyperlink r:id="rId20">
+      <w:hyperlink r:id="rId21">
         <w:r>
           <w:rPr>
             <w:rStyle w:val="Hipervnculo"/>
@@ -2709,8 +2740,8 @@
         <w:pStyle w:val="Textoindependiente"/>
       </w:pPr>
     </w:p>
-    <w:bookmarkEnd w:id="21"/>
     <w:bookmarkEnd w:id="22"/>
+    <w:bookmarkEnd w:id="23"/>
     <w:sectPr>
       <w:headerReference r:id="rId9" w:type="default"/>
       <w:footerReference r:id="rId10" w:type="default"/>

--- a/12.Fase 1 PR1 Vista de Integración FNA-2.docx
+++ b/12.Fase 1 PR1 Vista de Integración FNA-2.docx
@@ -3048,17 +3048,8 @@
               <w:rFonts w:ascii="Arial" w:hAnsi="Arial" w:cs="Arial"/>
               <w:sz w:val="16"/>
             </w:rPr>
-            <w:t xml:space="preserve">Versión: </w:t>
+            <w:t>Versión: v.s</w:t>
           </w:r>
-          <w:proofErr w:type="spellStart"/>
-          <w:r>
-            <w:rPr>
-              <w:rFonts w:ascii="Arial" w:hAnsi="Arial" w:cs="Arial"/>
-              <w:sz w:val="16"/>
-            </w:rPr>
-            <w:t>v.s</w:t>
-          </w:r>
-          <w:proofErr w:type="spellEnd"/>
         </w:p>
         <w:p>
           <w:pPr>
@@ -3073,35 +3064,16 @@
               <w:rFonts w:cs="Arial"/>
               <w:sz w:val="16"/>
             </w:rPr>
-            <w:t xml:space="preserve">Fecha: </w:t>
+            <w:t>Fecha: yyyy</w:t>
           </w:r>
-          <w:proofErr w:type="spellStart"/>
-          <w:r>
-            <w:rPr>
-              <w:rFonts w:cs="Arial"/>
-              <w:sz w:val="16"/>
-            </w:rPr>
-            <w:t>yyyy</w:t>
-          </w:r>
-          <w:proofErr w:type="spellEnd"/>
           <w:r>
             <w:rPr>
               <w:rFonts w:cs="Arial"/>
               <w:i/>
               <w:sz w:val="16"/>
             </w:rPr>
-            <w:t>-mm-</w:t>
+            <w:t>-mm-dd</w:t>
           </w:r>
-          <w:proofErr w:type="spellStart"/>
-          <w:r>
-            <w:rPr>
-              <w:rFonts w:cs="Arial"/>
-              <w:i/>
-              <w:sz w:val="16"/>
-            </w:rPr>
-            <w:t>dd</w:t>
-          </w:r>
-          <w:proofErr w:type="spellEnd"/>
         </w:p>
       </w:tc>
     </w:tr>
@@ -3142,25 +3114,7 @@
               <w:i/>
               <w:sz w:val="12"/>
             </w:rPr>
-            <w:t xml:space="preserve">Este documento es propiedad intelectual de Informática &amp; Tecnología Stefanini S.A., y está protegido por las leyes que sobre </w:t>
-          </w:r>
-          <w:proofErr w:type="gramStart"/>
-          <w:r>
-            <w:rPr>
-              <w:rFonts w:ascii="Arial" w:hAnsi="Arial" w:cs="Arial"/>
-              <w:i/>
-              <w:sz w:val="12"/>
-            </w:rPr>
-            <w:t>derechos  de</w:t>
-          </w:r>
-          <w:proofErr w:type="gramEnd"/>
-          <w:r>
-            <w:rPr>
-              <w:rFonts w:ascii="Arial" w:hAnsi="Arial" w:cs="Arial"/>
-              <w:i/>
-              <w:sz w:val="12"/>
-            </w:rPr>
-            <w:t xml:space="preserve"> autor aplican en nuestro país, se prohíbe su utilización, copia o reproducción externa</w:t>
+            <w:t>Este documento es propiedad intelectual de Informática &amp; Tecnología Stefanini S.A., y está protegido por las leyes que sobre derechos  de autor aplican en nuestro país, se prohíbe su utilización, copia o reproducción externa</w:t>
           </w:r>
           <w:r>
             <w:rPr>
@@ -4232,6 +4186,7 @@
     <w:semiHidden/>
     <w:unhideWhenUsed/>
     <w:qFormat/>
+    <w:rsid w:val="00872A02"/>
     <w:rPr>
       <w:rFonts w:ascii="Arial" w:hAnsi="Arial"/>
     </w:rPr>

--- a/12.Fase 1 PR1 Vista de Integración FNA-2.docx
+++ b/12.Fase 1 PR1 Vista de Integración FNA-2.docx
@@ -3692,9 +3692,9 @@
   <w:style w:default="1" w:styleId="Normal" w:type="paragraph">
     <w:name w:val="Normal"/>
     <w:qFormat/>
-    <w:rsid w:val="00916C12"/>
+    <w:rsid w:val="00296444"/>
     <w:pPr>
-      <w:spacing w:after="120"/>
+      <w:spacing w:after="240"/>
       <w:jc w:val="both"/>
     </w:pPr>
     <w:rPr>
@@ -4186,9 +4186,10 @@
     <w:semiHidden/>
     <w:unhideWhenUsed/>
     <w:qFormat/>
-    <w:rsid w:val="00872A02"/>
+    <w:rsid w:val="00296444"/>
     <w:rPr>
       <w:rFonts w:ascii="Arial" w:hAnsi="Arial"/>
+      <w:sz w:val="22"/>
     </w:rPr>
     <w:tblPr>
       <w:tblBorders>
@@ -4238,8 +4239,10 @@
     </w:tblStylePr>
     <w:tblStylePr w:type="firstCol">
       <w:rPr>
+        <w:rFonts w:ascii="Arial" w:hAnsi="Arial"/>
         <w:b/>
         <w:bCs/>
+        <w:sz w:val="22"/>
       </w:rPr>
       <w:tblPr/>
       <w:tcPr>

--- a/12.Fase 1 PR1 Vista de Integración FNA-2.docx
+++ b/12.Fase 1 PR1 Vista de Integración FNA-2.docx
@@ -3048,8 +3048,17 @@
               <w:rFonts w:ascii="Arial" w:hAnsi="Arial" w:cs="Arial"/>
               <w:sz w:val="16"/>
             </w:rPr>
-            <w:t>Versión: v.s</w:t>
+            <w:t xml:space="preserve">Versión: </w:t>
           </w:r>
+          <w:proofErr w:type="spellStart"/>
+          <w:r>
+            <w:rPr>
+              <w:rFonts w:ascii="Arial" w:hAnsi="Arial" w:cs="Arial"/>
+              <w:sz w:val="16"/>
+            </w:rPr>
+            <w:t>v.s</w:t>
+          </w:r>
+          <w:proofErr w:type="spellEnd"/>
         </w:p>
         <w:p>
           <w:pPr>
@@ -3064,16 +3073,35 @@
               <w:rFonts w:cs="Arial"/>
               <w:sz w:val="16"/>
             </w:rPr>
-            <w:t>Fecha: yyyy</w:t>
+            <w:t xml:space="preserve">Fecha: </w:t>
           </w:r>
+          <w:proofErr w:type="spellStart"/>
+          <w:r>
+            <w:rPr>
+              <w:rFonts w:cs="Arial"/>
+              <w:sz w:val="16"/>
+            </w:rPr>
+            <w:t>yyyy</w:t>
+          </w:r>
+          <w:proofErr w:type="spellEnd"/>
           <w:r>
             <w:rPr>
               <w:rFonts w:cs="Arial"/>
               <w:i/>
               <w:sz w:val="16"/>
             </w:rPr>
-            <w:t>-mm-dd</w:t>
+            <w:t>-mm-</w:t>
           </w:r>
+          <w:proofErr w:type="spellStart"/>
+          <w:r>
+            <w:rPr>
+              <w:rFonts w:cs="Arial"/>
+              <w:i/>
+              <w:sz w:val="16"/>
+            </w:rPr>
+            <w:t>dd</w:t>
+          </w:r>
+          <w:proofErr w:type="spellEnd"/>
         </w:p>
       </w:tc>
     </w:tr>
@@ -3114,7 +3142,25 @@
               <w:i/>
               <w:sz w:val="12"/>
             </w:rPr>
-            <w:t>Este documento es propiedad intelectual de Informática &amp; Tecnología Stefanini S.A., y está protegido por las leyes que sobre derechos  de autor aplican en nuestro país, se prohíbe su utilización, copia o reproducción externa</w:t>
+            <w:t xml:space="preserve">Este documento es propiedad intelectual de Informática &amp; Tecnología Stefanini S.A., y está protegido por las leyes que sobre </w:t>
+          </w:r>
+          <w:proofErr w:type="gramStart"/>
+          <w:r>
+            <w:rPr>
+              <w:rFonts w:ascii="Arial" w:hAnsi="Arial" w:cs="Arial"/>
+              <w:i/>
+              <w:sz w:val="12"/>
+            </w:rPr>
+            <w:t>derechos  de</w:t>
+          </w:r>
+          <w:proofErr w:type="gramEnd"/>
+          <w:r>
+            <w:rPr>
+              <w:rFonts w:ascii="Arial" w:hAnsi="Arial" w:cs="Arial"/>
+              <w:i/>
+              <w:sz w:val="12"/>
+            </w:rPr>
+            <w:t xml:space="preserve"> autor aplican en nuestro país, se prohíbe su utilización, copia o reproducción externa</w:t>
           </w:r>
           <w:r>
             <w:rPr>
@@ -4186,9 +4232,9 @@
     <w:semiHidden/>
     <w:unhideWhenUsed/>
     <w:qFormat/>
-    <w:rsid w:val="00296444"/>
-    <w:rPr>
-      <w:rFonts w:ascii="Arial" w:hAnsi="Arial"/>
+    <w:rsid w:val="0002606C"/>
+    <w:rPr>
+      <w:rFonts w:asciiTheme="minorHAnsi" w:hAnsiTheme="minorHAnsi"/>
       <w:sz w:val="22"/>
     </w:rPr>
     <w:tblPr>
@@ -4210,8 +4256,10 @@
         <w:jc w:val="center"/>
       </w:pPr>
       <w:rPr>
+        <w:rFonts w:asciiTheme="minorHAnsi" w:hAnsiTheme="minorHAnsi"/>
         <w:b/>
         <w:bCs/>
+        <w:sz w:val="22"/>
       </w:rPr>
       <w:tblPr/>
       <w:tcPr>
@@ -4224,9 +4272,11 @@
     </w:tblStylePr>
     <w:tblStylePr w:type="lastRow">
       <w:rPr>
+        <w:rFonts w:asciiTheme="minorHAnsi" w:hAnsiTheme="minorHAnsi"/>
         <w:b/>
         <w:bCs/>
         <w:color w:val="auto"/>
+        <w:sz w:val="22"/>
       </w:rPr>
       <w:tblPr/>
       <w:tcPr>
@@ -4239,7 +4289,7 @@
     </w:tblStylePr>
     <w:tblStylePr w:type="firstCol">
       <w:rPr>
-        <w:rFonts w:ascii="Arial" w:hAnsi="Arial"/>
+        <w:rFonts w:asciiTheme="minorHAnsi" w:hAnsiTheme="minorHAnsi"/>
         <w:b/>
         <w:bCs/>
         <w:sz w:val="22"/>
@@ -4255,8 +4305,10 @@
     </w:tblStylePr>
     <w:tblStylePr w:type="lastCol">
       <w:rPr>
+        <w:rFonts w:asciiTheme="minorHAnsi" w:hAnsiTheme="minorHAnsi"/>
         <w:b/>
         <w:bCs/>
+        <w:sz w:val="22"/>
       </w:rPr>
       <w:tblPr/>
       <w:tcPr>

--- a/12.Fase 1 PR1 Vista de Integración FNA-2.docx
+++ b/12.Fase 1 PR1 Vista de Integración FNA-2.docx
@@ -173,7 +173,7 @@
             <w:hyperlink r:id="rId20">
               <w:r>
                 <w:rPr>
-                  <w:rStyle w:val="Hipervnculo"/>
+                  <w:rStyle w:val="Hyperlink"/>
                 </w:rPr>
                 <w:t xml:space="preserve">N005a. Vista de Integración FNA-1</w:t>
               </w:r>
@@ -184,13 +184,13 @@
     </w:tbl>
     <w:p>
       <w:pPr>
-        <w:pStyle w:val="Textoindependiente"/>
+        <w:pStyle w:val="BodyText"/>
       </w:pPr>
     </w:p>
     <w:bookmarkStart w:id="23" w:name="X272f794fa2529becbb86df5db2935316d12ac38"/>
     <w:p>
       <w:pPr>
-        <w:pStyle w:val="Ttulo2"/>
+        <w:pStyle w:val="Heading2"/>
       </w:pPr>
       <w:r>
         <w:t xml:space="preserve">Entidades de Negocio (información y datos) Relacionadas</w:t>
@@ -206,7 +206,7 @@
     </w:p>
     <w:p>
       <w:pPr>
-        <w:pStyle w:val="Textoindependiente"/>
+        <w:pStyle w:val="BodyText"/>
       </w:pPr>
       <w:r>
         <w:t xml:space="preserve">En la siguiente tabla presentamos una inferencia posible relación entre las integraciones punto a punto y las entidades canónicas de datos de FNA.</w:t>
@@ -2214,12 +2214,12 @@
     </w:tbl>
     <w:p>
       <w:pPr>
-        <w:pStyle w:val="Textoindependiente"/>
+        <w:pStyle w:val="BodyText"/>
       </w:pPr>
       <w:hyperlink r:id="rId21">
         <w:r>
           <w:rPr>
-            <w:rStyle w:val="Hipervnculo"/>
+            <w:rStyle w:val="Hyperlink"/>
           </w:rPr>
           <w:t xml:space="preserve">Tabla.</w:t>
         </w:r>
@@ -2233,7 +2233,7 @@
     </w:p>
     <w:p>
       <w:pPr>
-        <w:pStyle w:val="Textoindependiente"/>
+        <w:pStyle w:val="BodyText"/>
       </w:pPr>
       <w:r>
         <w:rPr>
@@ -2245,12 +2245,12 @@
     </w:p>
     <w:p>
       <w:pPr>
-        <w:pStyle w:val="Textoindependiente"/>
+        <w:pStyle w:val="BodyText"/>
       </w:pPr>
     </w:p>
     <w:p>
       <w:pPr>
-        <w:pStyle w:val="Textoindependiente"/>
+        <w:pStyle w:val="BodyText"/>
       </w:pPr>
       <w:r>
         <w:rPr>
@@ -2265,13 +2265,13 @@
     </w:p>
     <w:p>
       <w:pPr>
-        <w:pStyle w:val="Textoindependiente"/>
+        <w:pStyle w:val="BodyText"/>
       </w:pPr>
     </w:p>
     <w:bookmarkStart w:id="22" w:name="X2f27e1d522332efa7423b77c162c40778dc6520"/>
     <w:p>
       <w:pPr>
-        <w:pStyle w:val="Ttulo3"/>
+        <w:pStyle w:val="Heading3"/>
       </w:pPr>
       <w:r>
         <w:t xml:space="preserve">Clasificación de Entidades por Áreas Propietaria</w:t>
@@ -2680,12 +2680,12 @@
     </w:tbl>
     <w:p>
       <w:pPr>
-        <w:pStyle w:val="Textoindependiente"/>
+        <w:pStyle w:val="BodyText"/>
       </w:pPr>
       <w:hyperlink r:id="rId21">
         <w:r>
           <w:rPr>
-            <w:rStyle w:val="Hipervnculo"/>
+            <w:rStyle w:val="Hyperlink"/>
           </w:rPr>
           <w:t xml:space="preserve">Tabla.</w:t>
         </w:r>
@@ -2699,7 +2699,7 @@
     </w:p>
     <w:p>
       <w:pPr>
-        <w:pStyle w:val="Textoindependiente"/>
+        <w:pStyle w:val="BodyText"/>
       </w:pPr>
       <w:r>
         <w:rPr>
@@ -2711,12 +2711,12 @@
     </w:p>
     <w:p>
       <w:pPr>
-        <w:pStyle w:val="Textoindependiente"/>
+        <w:pStyle w:val="BodyText"/>
       </w:pPr>
     </w:p>
     <w:p>
       <w:pPr>
-        <w:pStyle w:val="Textodebloque"/>
+        <w:pStyle w:val="BlockText"/>
       </w:pPr>
       <w:r>
         <w:t xml:space="preserve">La lista anterior advierte además que la mayoría de entidades de datos canónicas no son atribuíbles a un área o proceso de negocio. Los modelos del FNA no evidencian esta relación, que es importante para conocer el nivel de estandarización en el uso del lenguaje canónico de intercambio de información.</w:t>
@@ -2729,7 +2729,7 @@
     </w:p>
     <w:p>
       <w:pPr>
-        <w:pStyle w:val="Textoindependiente"/>
+        <w:pStyle w:val="BodyText"/>
       </w:pPr>
       <w:r>
         <w:t xml:space="preserve">La falta de relación entre las entidades y las áreas puede implicar la falta de un modelo de uso y gobierno de datos, de interoperabilidad, y de integración SOA mediante los que se pueda determinar por qué estas entidades son la únicas o se requieren más. En los documentos de repositorio SOA del FNA no hay evidencias de dichos modelos.</w:t>
@@ -2737,7 +2737,7 @@
     </w:p>
     <w:p>
       <w:pPr>
-        <w:pStyle w:val="Textoindependiente"/>
+        <w:pStyle w:val="BodyText"/>
       </w:pPr>
     </w:p>
     <w:bookmarkEnd w:id="22"/>
@@ -2759,10 +2759,10 @@
 </file>
 
 <file path=word/footer1.xml><?xml version="1.0" encoding="utf-8"?>
-<w:ftr xmlns:wpc="http://schemas.microsoft.com/office/word/2010/wordprocessingCanvas" xmlns:cx="http://schemas.microsoft.com/office/drawing/2014/chartex" xmlns:cx1="http://schemas.microsoft.com/office/drawing/2015/9/8/chartex" xmlns:cx2="http://schemas.microsoft.com/office/drawing/2015/10/21/chartex" xmlns:cx3="http://schemas.microsoft.com/office/drawing/2016/5/9/chartex" xmlns:cx4="http://schemas.microsoft.com/office/drawing/2016/5/10/chartex" xmlns:cx5="http://schemas.microsoft.com/office/drawing/2016/5/11/chartex" xmlns:cx6="http://schemas.microsoft.com/office/drawing/2016/5/12/chartex" xmlns:cx7="http://schemas.microsoft.com/office/drawing/2016/5/13/chartex" xmlns:cx8="http://schemas.microsoft.com/office/drawing/2016/5/14/chartex" xmlns:mc="http://schemas.openxmlformats.org/markup-compatibility/2006" xmlns:aink="http://schemas.microsoft.com/office/drawing/2016/ink" xmlns:am3d="http://schemas.microsoft.com/office/drawing/2017/model3d" xmlns:o="urn:schemas-microsoft-com:office:office" xmlns:oel="http://schemas.microsoft.com/office/2019/extlst" xmlns:r="http://schemas.openxmlformats.org/officeDocument/2006/relationships" xmlns:m="http://schemas.openxmlformats.org/officeDocument/2006/math" xmlns:v="urn:schemas-microsoft-com:vml" xmlns:wp14="http://schemas.microsoft.com/office/word/2010/wordprocessingDrawing" xmlns:wp="http://schemas.openxmlformats.org/drawingml/2006/wordprocessingDrawing" xmlns:w10="urn:schemas-microsoft-com:office:word" xmlns:w="http://schemas.openxmlformats.org/wordprocessingml/2006/main" xmlns:w14="http://schemas.microsoft.com/office/word/2010/wordml" xmlns:w15="http://schemas.microsoft.com/office/word/2012/wordml" xmlns:w16cex="http://schemas.microsoft.com/office/word/2018/wordml/cex" xmlns:w16cid="http://schemas.microsoft.com/office/word/2016/wordml/cid" xmlns:w16="http://schemas.microsoft.com/office/word/2018/wordml" xmlns:w16sdtdh="http://schemas.microsoft.com/office/word/2020/wordml/sdtdatahash" xmlns:w16se="http://schemas.microsoft.com/office/word/2015/wordml/symex" xmlns:wpg="http://schemas.microsoft.com/office/word/2010/wordprocessingGroup" xmlns:wpi="http://schemas.microsoft.com/office/word/2010/wordprocessingInk" xmlns:wne="http://schemas.microsoft.com/office/word/2006/wordml" xmlns:wps="http://schemas.microsoft.com/office/word/2010/wordprocessingShape" mc:Ignorable="w14 w15 w16se w16cid w16 w16cex w16sdtdh wp14">
+<w:ftr xmlns:wpc="http://schemas.microsoft.com/office/word/2010/wordprocessingCanvas" xmlns:cx="http://schemas.microsoft.com/office/drawing/2014/chartex" xmlns:cx1="http://schemas.microsoft.com/office/drawing/2015/9/8/chartex" xmlns:cx2="http://schemas.microsoft.com/office/drawing/2015/10/21/chartex" xmlns:cx3="http://schemas.microsoft.com/office/drawing/2016/5/9/chartex" xmlns:cx4="http://schemas.microsoft.com/office/drawing/2016/5/10/chartex" xmlns:cx5="http://schemas.microsoft.com/office/drawing/2016/5/11/chartex" xmlns:cx6="http://schemas.microsoft.com/office/drawing/2016/5/12/chartex" xmlns:cx7="http://schemas.microsoft.com/office/drawing/2016/5/13/chartex" xmlns:cx8="http://schemas.microsoft.com/office/drawing/2016/5/14/chartex" xmlns:mc="http://schemas.openxmlformats.org/markup-compatibility/2006" xmlns:aink="http://schemas.microsoft.com/office/drawing/2016/ink" xmlns:am3d="http://schemas.microsoft.com/office/drawing/2017/model3d" xmlns:o="urn:schemas-microsoft-com:office:office" xmlns:r="http://schemas.openxmlformats.org/officeDocument/2006/relationships" xmlns:m="http://schemas.openxmlformats.org/officeDocument/2006/math" xmlns:v="urn:schemas-microsoft-com:vml" xmlns:wp14="http://schemas.microsoft.com/office/word/2010/wordprocessingDrawing" xmlns:wp="http://schemas.openxmlformats.org/drawingml/2006/wordprocessingDrawing" xmlns:w10="urn:schemas-microsoft-com:office:word" xmlns:w="http://schemas.openxmlformats.org/wordprocessingml/2006/main" xmlns:w14="http://schemas.microsoft.com/office/word/2010/wordml" xmlns:w15="http://schemas.microsoft.com/office/word/2012/wordml" xmlns:w16cex="http://schemas.microsoft.com/office/word/2018/wordml/cex" xmlns:w16cid="http://schemas.microsoft.com/office/word/2016/wordml/cid" xmlns:w16="http://schemas.microsoft.com/office/word/2018/wordml" xmlns:w16sdtdh="http://schemas.microsoft.com/office/word/2020/wordml/sdtdatahash" xmlns:w16se="http://schemas.microsoft.com/office/word/2015/wordml/symex" xmlns:wpg="http://schemas.microsoft.com/office/word/2010/wordprocessingGroup" xmlns:wpi="http://schemas.microsoft.com/office/word/2010/wordprocessingInk" xmlns:wne="http://schemas.microsoft.com/office/word/2006/wordml" xmlns:wps="http://schemas.microsoft.com/office/word/2010/wordprocessingShape" mc:Ignorable="w14 w15 w16se w16cid w16 w16cex w16sdtdh wp14">
   <w:p>
     <w:pPr>
-      <w:pStyle w:val="Piedepgina"/>
+      <w:pStyle w:val="Footer"/>
       <w:rPr>
         <w:rFonts w:cs="Arial"/>
         <w:sz w:val="16"/>
@@ -2771,7 +2771,7 @@
   </w:p>
   <w:p>
     <w:pPr>
-      <w:pStyle w:val="Piedepgina"/>
+      <w:pStyle w:val="Footer"/>
       <w:rPr>
         <w:rFonts w:cs="Arial"/>
         <w:sz w:val="16"/>
@@ -2783,6 +2783,12 @@
         <w:sz w:val="16"/>
       </w:rPr>
       <w:tab/>
+    </w:r>
+    <w:r>
+      <w:rPr>
+        <w:rFonts w:cs="Arial"/>
+        <w:sz w:val="16"/>
+      </w:rPr>
       <w:t xml:space="preserve">                                                                                                                                          </w:t>
     </w:r>
   </w:p>
@@ -2845,7 +2851,7 @@
 </file>
 
 <file path=word/header1.xml><?xml version="1.0" encoding="utf-8"?>
-<w:hdr xmlns:wpc="http://schemas.microsoft.com/office/word/2010/wordprocessingCanvas" xmlns:cx="http://schemas.microsoft.com/office/drawing/2014/chartex" xmlns:cx1="http://schemas.microsoft.com/office/drawing/2015/9/8/chartex" xmlns:cx2="http://schemas.microsoft.com/office/drawing/2015/10/21/chartex" xmlns:cx3="http://schemas.microsoft.com/office/drawing/2016/5/9/chartex" xmlns:cx4="http://schemas.microsoft.com/office/drawing/2016/5/10/chartex" xmlns:cx5="http://schemas.microsoft.com/office/drawing/2016/5/11/chartex" xmlns:cx6="http://schemas.microsoft.com/office/drawing/2016/5/12/chartex" xmlns:cx7="http://schemas.microsoft.com/office/drawing/2016/5/13/chartex" xmlns:cx8="http://schemas.microsoft.com/office/drawing/2016/5/14/chartex" xmlns:mc="http://schemas.openxmlformats.org/markup-compatibility/2006" xmlns:aink="http://schemas.microsoft.com/office/drawing/2016/ink" xmlns:am3d="http://schemas.microsoft.com/office/drawing/2017/model3d" xmlns:o="urn:schemas-microsoft-com:office:office" xmlns:oel="http://schemas.microsoft.com/office/2019/extlst" xmlns:r="http://schemas.openxmlformats.org/officeDocument/2006/relationships" xmlns:m="http://schemas.openxmlformats.org/officeDocument/2006/math" xmlns:v="urn:schemas-microsoft-com:vml" xmlns:wp14="http://schemas.microsoft.com/office/word/2010/wordprocessingDrawing" xmlns:wp="http://schemas.openxmlformats.org/drawingml/2006/wordprocessingDrawing" xmlns:w10="urn:schemas-microsoft-com:office:word" xmlns:w="http://schemas.openxmlformats.org/wordprocessingml/2006/main" xmlns:w14="http://schemas.microsoft.com/office/word/2010/wordml" xmlns:w15="http://schemas.microsoft.com/office/word/2012/wordml" xmlns:w16cex="http://schemas.microsoft.com/office/word/2018/wordml/cex" xmlns:w16cid="http://schemas.microsoft.com/office/word/2016/wordml/cid" xmlns:w16="http://schemas.microsoft.com/office/word/2018/wordml" xmlns:w16sdtdh="http://schemas.microsoft.com/office/word/2020/wordml/sdtdatahash" xmlns:w16se="http://schemas.microsoft.com/office/word/2015/wordml/symex" xmlns:wpg="http://schemas.microsoft.com/office/word/2010/wordprocessingGroup" xmlns:wpi="http://schemas.microsoft.com/office/word/2010/wordprocessingInk" xmlns:wne="http://schemas.microsoft.com/office/word/2006/wordml" xmlns:wps="http://schemas.microsoft.com/office/word/2010/wordprocessingShape" mc:Ignorable="w14 w15 w16se w16cid w16 w16cex w16sdtdh wp14">
+<w:hdr xmlns:wpc="http://schemas.microsoft.com/office/word/2010/wordprocessingCanvas" xmlns:cx="http://schemas.microsoft.com/office/drawing/2014/chartex" xmlns:cx1="http://schemas.microsoft.com/office/drawing/2015/9/8/chartex" xmlns:cx2="http://schemas.microsoft.com/office/drawing/2015/10/21/chartex" xmlns:cx3="http://schemas.microsoft.com/office/drawing/2016/5/9/chartex" xmlns:cx4="http://schemas.microsoft.com/office/drawing/2016/5/10/chartex" xmlns:cx5="http://schemas.microsoft.com/office/drawing/2016/5/11/chartex" xmlns:cx6="http://schemas.microsoft.com/office/drawing/2016/5/12/chartex" xmlns:cx7="http://schemas.microsoft.com/office/drawing/2016/5/13/chartex" xmlns:cx8="http://schemas.microsoft.com/office/drawing/2016/5/14/chartex" xmlns:mc="http://schemas.openxmlformats.org/markup-compatibility/2006" xmlns:aink="http://schemas.microsoft.com/office/drawing/2016/ink" xmlns:am3d="http://schemas.microsoft.com/office/drawing/2017/model3d" xmlns:o="urn:schemas-microsoft-com:office:office" xmlns:r="http://schemas.openxmlformats.org/officeDocument/2006/relationships" xmlns:m="http://schemas.openxmlformats.org/officeDocument/2006/math" xmlns:v="urn:schemas-microsoft-com:vml" xmlns:wp14="http://schemas.microsoft.com/office/word/2010/wordprocessingDrawing" xmlns:wp="http://schemas.openxmlformats.org/drawingml/2006/wordprocessingDrawing" xmlns:w10="urn:schemas-microsoft-com:office:word" xmlns:w="http://schemas.openxmlformats.org/wordprocessingml/2006/main" xmlns:w14="http://schemas.microsoft.com/office/word/2010/wordml" xmlns:w15="http://schemas.microsoft.com/office/word/2012/wordml" xmlns:w16cex="http://schemas.microsoft.com/office/word/2018/wordml/cex" xmlns:w16cid="http://schemas.microsoft.com/office/word/2016/wordml/cid" xmlns:w16="http://schemas.microsoft.com/office/word/2018/wordml" xmlns:w16sdtdh="http://schemas.microsoft.com/office/word/2020/wordml/sdtdatahash" xmlns:w16se="http://schemas.microsoft.com/office/word/2015/wordml/symex" xmlns:wpg="http://schemas.microsoft.com/office/word/2010/wordprocessingGroup" xmlns:wpi="http://schemas.microsoft.com/office/word/2010/wordprocessingInk" xmlns:wne="http://schemas.microsoft.com/office/word/2006/wordml" xmlns:wps="http://schemas.microsoft.com/office/word/2010/wordprocessingShape" mc:Ignorable="w14 w15 w16se w16cid w16 w16cex w16sdtdh wp14">
   <w:p/>
   <w:tbl>
     <w:tblPr>
@@ -3062,7 +3068,7 @@
         </w:p>
         <w:p>
           <w:pPr>
-            <w:pStyle w:val="Encabezado"/>
+            <w:pStyle w:val="Header"/>
             <w:rPr>
               <w:rFonts w:cs="Arial"/>
               <w:sz w:val="16"/>
@@ -3334,7 +3340,7 @@
   </w:tbl>
   <w:p>
     <w:pPr>
-      <w:pStyle w:val="Encabezado"/>
+      <w:pStyle w:val="Header"/>
       <w:rPr>
         <w:lang w:val="es-ES"/>
       </w:rPr>
@@ -3749,10 +3755,10 @@
       <w:lang w:eastAsia="es-ES" w:val="es-ES"/>
     </w:rPr>
   </w:style>
-  <w:style w:styleId="Ttulo1" w:type="paragraph">
+  <w:style w:styleId="Heading1" w:type="paragraph">
     <w:name w:val="heading 1"/>
     <w:basedOn w:val="Normal"/>
-    <w:next w:val="Textoindependiente"/>
+    <w:next w:val="BodyText"/>
     <w:uiPriority w:val="9"/>
     <w:pPr>
       <w:keepNext/>
@@ -3768,10 +3774,10 @@
       <w:szCs w:val="32"/>
     </w:rPr>
   </w:style>
-  <w:style w:styleId="Ttulo2" w:type="paragraph">
+  <w:style w:styleId="Heading2" w:type="paragraph">
     <w:name w:val="heading 2"/>
     <w:basedOn w:val="Normal"/>
-    <w:next w:val="Textoindependiente"/>
+    <w:next w:val="BodyText"/>
     <w:uiPriority w:val="9"/>
     <w:qFormat/>
     <w:pPr>
@@ -3787,10 +3793,10 @@
       <w:szCs w:val="28"/>
     </w:rPr>
   </w:style>
-  <w:style w:styleId="Ttulo3" w:type="paragraph">
+  <w:style w:styleId="Heading3" w:type="paragraph">
     <w:name w:val="heading 3"/>
     <w:basedOn w:val="Normal"/>
-    <w:next w:val="Textoindependiente"/>
+    <w:next w:val="BodyText"/>
     <w:uiPriority w:val="9"/>
     <w:pPr>
       <w:keepNext/>
@@ -3804,10 +3810,10 @@
       <w:sz w:val="30"/>
     </w:rPr>
   </w:style>
-  <w:style w:styleId="Ttulo4" w:type="paragraph">
+  <w:style w:styleId="Heading4" w:type="paragraph">
     <w:name w:val="heading 4"/>
     <w:basedOn w:val="Normal"/>
-    <w:next w:val="Textoindependiente"/>
+    <w:next w:val="BodyText"/>
     <w:uiPriority w:val="9"/>
     <w:pPr>
       <w:keepNext/>
@@ -3821,10 +3827,10 @@
       <w:sz w:val="26"/>
     </w:rPr>
   </w:style>
-  <w:style w:styleId="Ttulo5" w:type="paragraph">
+  <w:style w:styleId="Heading5" w:type="paragraph">
     <w:name w:val="heading 5"/>
     <w:basedOn w:val="Normal"/>
-    <w:next w:val="Textoindependiente"/>
+    <w:next w:val="BodyText"/>
     <w:uiPriority w:val="9"/>
     <w:pPr>
       <w:keepNext/>
@@ -3837,10 +3843,10 @@
       <w:iCs/>
     </w:rPr>
   </w:style>
-  <w:style w:styleId="Ttulo6" w:type="paragraph">
+  <w:style w:styleId="Heading6" w:type="paragraph">
     <w:name w:val="heading 6"/>
     <w:basedOn w:val="Normal"/>
-    <w:next w:val="Textoindependiente"/>
+    <w:next w:val="BodyText"/>
     <w:uiPriority w:val="9"/>
     <w:qFormat/>
     <w:pPr>
@@ -3853,10 +3859,10 @@
       <w:b/>
     </w:rPr>
   </w:style>
-  <w:style w:styleId="Ttulo7" w:type="paragraph">
+  <w:style w:styleId="Heading7" w:type="paragraph">
     <w:name w:val="heading 7"/>
     <w:basedOn w:val="Normal"/>
-    <w:next w:val="Textoindependiente"/>
+    <w:next w:val="BodyText"/>
     <w:uiPriority w:val="9"/>
     <w:pPr>
       <w:keepNext/>
@@ -3868,10 +3874,10 @@
       <w:b/>
     </w:rPr>
   </w:style>
-  <w:style w:styleId="Ttulo8" w:type="paragraph">
+  <w:style w:styleId="Heading8" w:type="paragraph">
     <w:name w:val="heading 8"/>
     <w:basedOn w:val="Normal"/>
-    <w:next w:val="Textoindependiente"/>
+    <w:next w:val="BodyText"/>
     <w:uiPriority w:val="9"/>
     <w:pPr>
       <w:keepNext/>
@@ -3883,10 +3889,10 @@
       <w:b/>
     </w:rPr>
   </w:style>
-  <w:style w:styleId="Ttulo9" w:type="paragraph">
+  <w:style w:styleId="Heading9" w:type="paragraph">
     <w:name w:val="heading 9"/>
     <w:basedOn w:val="Normal"/>
-    <w:next w:val="Textoindependiente"/>
+    <w:next w:val="BodyText"/>
     <w:uiPriority w:val="9"/>
     <w:pPr>
       <w:keepNext/>
@@ -3898,13 +3904,13 @@
       <w:b/>
     </w:rPr>
   </w:style>
-  <w:style w:default="1" w:styleId="Fuentedeprrafopredeter" w:type="character">
+  <w:style w:default="1" w:styleId="DefaultParagraphFont" w:type="character">
     <w:name w:val="Default Paragraph Font"/>
     <w:uiPriority w:val="1"/>
     <w:semiHidden/>
     <w:unhideWhenUsed/>
   </w:style>
-  <w:style w:default="1" w:styleId="Tablanormal" w:type="table">
+  <w:style w:default="1" w:styleId="TableNormal" w:type="table">
     <w:name w:val="Normal Table"/>
     <w:uiPriority w:val="99"/>
     <w:semiHidden/>
@@ -3919,44 +3925,44 @@
       </w:tblCellMar>
     </w:tblPr>
   </w:style>
-  <w:style w:default="1" w:styleId="Sinlista" w:type="numbering">
+  <w:style w:default="1" w:styleId="NoList" w:type="numbering">
     <w:name w:val="No List"/>
     <w:uiPriority w:val="99"/>
     <w:semiHidden/>
     <w:unhideWhenUsed/>
   </w:style>
-  <w:style w:styleId="Textoindependiente" w:type="paragraph">
+  <w:style w:styleId="BodyText" w:type="paragraph">
     <w:name w:val="Body Text"/>
     <w:basedOn w:val="Normal"/>
   </w:style>
-  <w:style w:styleId="Refdenotaalpie" w:type="character">
+  <w:style w:styleId="FootnoteReference" w:type="character">
     <w:name w:val="footnote reference"/>
-    <w:basedOn w:val="DescripcinCar"/>
+    <w:basedOn w:val="CaptionChar"/>
     <w:rPr>
       <w:i/>
       <w:vertAlign w:val="superscript"/>
     </w:rPr>
   </w:style>
-  <w:style w:customStyle="1" w:styleId="DescripcinCar" w:type="character">
-    <w:name w:val="Descripción Car"/>
-    <w:basedOn w:val="Fuentedeprrafopredeter"/>
-    <w:link w:val="Descripcin"/>
+  <w:style w:customStyle="1" w:styleId="CaptionChar" w:type="character">
+    <w:name w:val="Caption Char"/>
+    <w:basedOn w:val="DefaultParagraphFont"/>
+    <w:link w:val="Caption"/>
     <w:rPr>
       <w:i/>
     </w:rPr>
   </w:style>
-  <w:style w:styleId="Descripcin" w:type="paragraph">
+  <w:style w:styleId="Caption" w:type="paragraph">
     <w:name w:val="caption"/>
     <w:basedOn w:val="Normal"/>
     <w:next w:val="Normal"/>
-    <w:link w:val="DescripcinCar"/>
+    <w:link w:val="CaptionChar"/>
     <w:rPr>
       <w:i/>
     </w:rPr>
   </w:style>
-  <w:style w:styleId="Hipervnculo" w:type="character">
+  <w:style w:styleId="Hyperlink" w:type="character">
     <w:name w:val="Hyperlink"/>
-    <w:basedOn w:val="DescripcinCar"/>
+    <w:basedOn w:val="CaptionChar"/>
     <w:rPr>
       <w:rFonts w:ascii="Arial" w:hAnsi="Arial"/>
       <w:i w:val="0"/>
@@ -3965,15 +3971,15 @@
       <w:u w:val="single"/>
     </w:rPr>
   </w:style>
-  <w:style w:styleId="Textonotapie" w:type="paragraph">
+  <w:style w:styleId="FootnoteText" w:type="paragraph">
     <w:name w:val="footnote text"/>
     <w:basedOn w:val="Normal"/>
     <w:uiPriority w:val="9"/>
   </w:style>
-  <w:style w:styleId="Textodeglobo" w:type="paragraph">
+  <w:style w:styleId="BalloonText" w:type="paragraph">
     <w:name w:val="Balloon Text"/>
     <w:basedOn w:val="Normal"/>
-    <w:link w:val="TextodegloboCar"/>
+    <w:link w:val="BalloonTextChar"/>
     <w:qFormat/>
     <w:rPr>
       <w:rFonts w:ascii="Tahoma" w:cs="Tahoma" w:hAnsi="Tahoma"/>
@@ -3981,7 +3987,7 @@
       <w:szCs w:val="16"/>
     </w:rPr>
   </w:style>
-  <w:style w:styleId="Encabezado" w:type="paragraph">
+  <w:style w:styleId="Header" w:type="paragraph">
     <w:name w:val="header"/>
     <w:basedOn w:val="Normal"/>
     <w:qFormat/>
@@ -3998,10 +4004,10 @@
       <w:lang w:val="es-CO"/>
     </w:rPr>
   </w:style>
-  <w:style w:styleId="Fecha" w:type="paragraph">
+  <w:style w:styleId="Date" w:type="paragraph">
     <w:name w:val="Date"/>
     <w:basedOn w:val="Normal"/>
-    <w:next w:val="Textoindependiente"/>
+    <w:next w:val="BodyText"/>
     <w:qFormat/>
     <w:pPr>
       <w:keepNext/>
@@ -4009,7 +4015,7 @@
       <w:jc w:val="center"/>
     </w:pPr>
   </w:style>
-  <w:style w:styleId="Piedepgina" w:type="paragraph">
+  <w:style w:styleId="Footer" w:type="paragraph">
     <w:name w:val="footer"/>
     <w:basedOn w:val="Normal"/>
     <w:qFormat/>
@@ -4020,20 +4026,20 @@
       </w:tabs>
     </w:pPr>
   </w:style>
-  <w:style w:styleId="Subttulo" w:type="paragraph">
+  <w:style w:styleId="Subtitle" w:type="paragraph">
     <w:name w:val="Subtitle"/>
-    <w:basedOn w:val="Ttulo"/>
-    <w:next w:val="Textoindependiente"/>
+    <w:basedOn w:val="Title"/>
+    <w:next w:val="BodyText"/>
     <w:qFormat/>
     <w:rPr>
       <w:sz w:val="36"/>
       <w:szCs w:val="30"/>
     </w:rPr>
   </w:style>
-  <w:style w:styleId="Ttulo" w:type="paragraph">
+  <w:style w:styleId="Title" w:type="paragraph">
     <w:name w:val="Title"/>
     <w:basedOn w:val="Normal"/>
-    <w:next w:val="Textoindependiente"/>
+    <w:next w:val="BodyText"/>
     <w:qFormat/>
     <w:pPr>
       <w:keepNext/>
@@ -4048,18 +4054,18 @@
       <w:szCs w:val="36"/>
     </w:rPr>
   </w:style>
-  <w:style w:styleId="Textodebloque" w:type="paragraph">
+  <w:style w:styleId="BlockText" w:type="paragraph">
     <w:name w:val="Block Text"/>
-    <w:basedOn w:val="Textoindependiente"/>
-    <w:next w:val="Textoindependiente"/>
+    <w:basedOn w:val="BodyText"/>
+    <w:next w:val="BodyText"/>
     <w:uiPriority w:val="9"/>
     <w:pPr>
       <w:ind w:left="360" w:right="360"/>
     </w:pPr>
   </w:style>
-  <w:style w:styleId="Tablabsica2" w:type="table">
+  <w:style w:styleId="TableSimple2" w:type="table">
     <w:name w:val="Table Simple 2"/>
-    <w:basedOn w:val="Tablanormal"/>
+    <w:basedOn w:val="TableNormal"/>
     <w:semiHidden/>
     <w:unhideWhenUsed/>
     <w:tblPr/>
@@ -4149,9 +4155,9 @@
       </w:tcPr>
     </w:tblStylePr>
   </w:style>
-  <w:style w:customStyle="1" w:styleId="TextodegloboCar" w:type="character">
-    <w:name w:val="Texto de globo Car"/>
-    <w:link w:val="Textodeglobo"/>
+  <w:style w:customStyle="1" w:styleId="BalloonTextChar" w:type="character">
+    <w:name w:val="Balloon Text Char"/>
+    <w:link w:val="BalloonText"/>
     <w:rPr>
       <w:rFonts w:ascii="Tahoma" w:cs="Tahoma" w:hAnsi="Tahoma"/>
       <w:sz w:val="16"/>
@@ -4178,7 +4184,7 @@
   <w:style w:customStyle="1" w:styleId="Author" w:type="paragraph">
     <w:name w:val="Author"/>
     <w:basedOn w:val="Normal"/>
-    <w:next w:val="Textoindependiente"/>
+    <w:next w:val="BodyText"/>
     <w:pPr>
       <w:keepNext/>
       <w:keepLines/>
@@ -4188,7 +4194,7 @@
   <w:style w:customStyle="1" w:styleId="Abstract" w:type="paragraph">
     <w:name w:val="Abstract"/>
     <w:basedOn w:val="Normal"/>
-    <w:next w:val="Textoindependiente"/>
+    <w:next w:val="BodyText"/>
     <w:pPr>
       <w:keepNext/>
       <w:keepLines/>
@@ -4199,12 +4205,12 @@
   </w:style>
   <w:style w:customStyle="1" w:styleId="FirstParagraph" w:type="paragraph">
     <w:name w:val="First Paragraph"/>
-    <w:basedOn w:val="Textoindependiente"/>
-    <w:next w:val="Textoindependiente"/>
+    <w:basedOn w:val="BodyText"/>
+    <w:next w:val="BodyText"/>
   </w:style>
   <w:style w:customStyle="1" w:styleId="VerbatimChar" w:type="character">
     <w:name w:val="Verbatim Char"/>
-    <w:basedOn w:val="DescripcinCar"/>
+    <w:basedOn w:val="CaptionChar"/>
     <w:rPr>
       <w:rFonts w:ascii="Courier New" w:hAnsi="Courier New"/>
       <w:i w:val="0"/>
@@ -4213,14 +4219,14 @@
   </w:style>
   <w:style w:customStyle="1" w:styleId="TableCaption" w:type="paragraph">
     <w:name w:val="Table Caption"/>
-    <w:basedOn w:val="Descripcin"/>
+    <w:basedOn w:val="Caption"/>
     <w:pPr>
       <w:keepNext/>
     </w:pPr>
   </w:style>
   <w:style w:customStyle="1" w:styleId="Compact" w:type="paragraph">
     <w:name w:val="Compact"/>
-    <w:basedOn w:val="Textoindependiente"/>
+    <w:basedOn w:val="BodyText"/>
     <w:qFormat/>
     <w:pPr>
       <w:spacing w:after="36" w:before="36"/>
@@ -4228,7 +4234,7 @@
   </w:style>
   <w:style w:customStyle="1" w:styleId="Table" w:type="table">
     <w:name w:val="Table"/>
-    <w:basedOn w:val="Tablabsica2"/>
+    <w:basedOn w:val="TableSimple2"/>
     <w:semiHidden/>
     <w:unhideWhenUsed/>
     <w:qFormat/>
@@ -4350,7 +4356,7 @@
   </w:style>
   <w:style w:customStyle="1" w:styleId="ImageCaption" w:type="paragraph">
     <w:name w:val="Image Caption"/>
-    <w:basedOn w:val="Descripcin"/>
+    <w:basedOn w:val="Caption"/>
   </w:style>
   <w:style w:customStyle="1" w:styleId="DefinitionTerm" w:type="paragraph">
     <w:name w:val="Definition Term"/>
@@ -4364,13 +4370,17 @@
     <w:name w:val="Definition"/>
     <w:basedOn w:val="Normal"/>
   </w:style>
-  <w:style w:type="paragraph" w:customStyle="1" w:styleId="SourceCode">
+  <w:style w:customStyle="1" w:styleId="SourceCode" w:type="paragraph">
     <w:name w:val="Source Code"/>
     <w:basedOn w:val="Normal"/>
-    <w:link w:val="VerbatimChar"/>
+    <w:qFormat/>
+    <w:rsid w:val="008904DC"/>
     <w:pPr>
-      <w:wordWrap w:val="off"/>
+      <w:ind w:left="708"/>
     </w:pPr>
+    <w:rPr>
+      <w:rFonts w:ascii="Courier New" w:hAnsi="Courier New"/>
+    </w:rPr>
   </w:style>
   <w:style w:type="character" w:customStyle="1" w:styleId="KeywordTok">
     <w:name w:val="KeywordTok"/>

--- a/12.Fase 1 PR1 Vista de Integración FNA-2.docx
+++ b/12.Fase 1 PR1 Vista de Integración FNA-2.docx
@@ -173,7 +173,7 @@
             <w:hyperlink r:id="rId20">
               <w:r>
                 <w:rPr>
-                  <w:rStyle w:val="Hyperlink"/>
+                  <w:rStyle w:val="Hipervnculo"/>
                 </w:rPr>
                 <w:t xml:space="preserve">N005a. Vista de Integración FNA-1</w:t>
               </w:r>
@@ -184,13 +184,13 @@
     </w:tbl>
     <w:p>
       <w:pPr>
-        <w:pStyle w:val="BodyText"/>
+        <w:pStyle w:val="Textoindependiente"/>
       </w:pPr>
     </w:p>
     <w:bookmarkStart w:id="23" w:name="X272f794fa2529becbb86df5db2935316d12ac38"/>
     <w:p>
       <w:pPr>
-        <w:pStyle w:val="Heading2"/>
+        <w:pStyle w:val="Ttulo2"/>
       </w:pPr>
       <w:r>
         <w:t xml:space="preserve">Entidades de Negocio (información y datos) Relacionadas</w:t>
@@ -206,7 +206,7 @@
     </w:p>
     <w:p>
       <w:pPr>
-        <w:pStyle w:val="BodyText"/>
+        <w:pStyle w:val="Textoindependiente"/>
       </w:pPr>
       <w:r>
         <w:t xml:space="preserve">En la siguiente tabla presentamos una inferencia posible relación entre las integraciones punto a punto y las entidades canónicas de datos de FNA.</w:t>
@@ -2214,12 +2214,12 @@
     </w:tbl>
     <w:p>
       <w:pPr>
-        <w:pStyle w:val="BodyText"/>
+        <w:pStyle w:val="Textoindependiente"/>
       </w:pPr>
       <w:hyperlink r:id="rId21">
         <w:r>
           <w:rPr>
-            <w:rStyle w:val="Hyperlink"/>
+            <w:rStyle w:val="Hipervnculo"/>
           </w:rPr>
           <w:t xml:space="preserve">Tabla.</w:t>
         </w:r>
@@ -2233,7 +2233,7 @@
     </w:p>
     <w:p>
       <w:pPr>
-        <w:pStyle w:val="BodyText"/>
+        <w:pStyle w:val="Textoindependiente"/>
       </w:pPr>
       <w:r>
         <w:rPr>
@@ -2245,12 +2245,12 @@
     </w:p>
     <w:p>
       <w:pPr>
-        <w:pStyle w:val="BodyText"/>
+        <w:pStyle w:val="Textoindependiente"/>
       </w:pPr>
     </w:p>
     <w:p>
       <w:pPr>
-        <w:pStyle w:val="BodyText"/>
+        <w:pStyle w:val="Textoindependiente"/>
       </w:pPr>
       <w:r>
         <w:rPr>
@@ -2265,13 +2265,13 @@
     </w:p>
     <w:p>
       <w:pPr>
-        <w:pStyle w:val="BodyText"/>
+        <w:pStyle w:val="Textoindependiente"/>
       </w:pPr>
     </w:p>
     <w:bookmarkStart w:id="22" w:name="X2f27e1d522332efa7423b77c162c40778dc6520"/>
     <w:p>
       <w:pPr>
-        <w:pStyle w:val="Heading3"/>
+        <w:pStyle w:val="Ttulo3"/>
       </w:pPr>
       <w:r>
         <w:t xml:space="preserve">Clasificación de Entidades por Áreas Propietaria</w:t>
@@ -2680,12 +2680,12 @@
     </w:tbl>
     <w:p>
       <w:pPr>
-        <w:pStyle w:val="BodyText"/>
+        <w:pStyle w:val="Textoindependiente"/>
       </w:pPr>
       <w:hyperlink r:id="rId21">
         <w:r>
           <w:rPr>
-            <w:rStyle w:val="Hyperlink"/>
+            <w:rStyle w:val="Hipervnculo"/>
           </w:rPr>
           <w:t xml:space="preserve">Tabla.</w:t>
         </w:r>
@@ -2699,7 +2699,7 @@
     </w:p>
     <w:p>
       <w:pPr>
-        <w:pStyle w:val="BodyText"/>
+        <w:pStyle w:val="Textoindependiente"/>
       </w:pPr>
       <w:r>
         <w:rPr>
@@ -2711,12 +2711,12 @@
     </w:p>
     <w:p>
       <w:pPr>
-        <w:pStyle w:val="BodyText"/>
+        <w:pStyle w:val="Textoindependiente"/>
       </w:pPr>
     </w:p>
     <w:p>
       <w:pPr>
-        <w:pStyle w:val="BlockText"/>
+        <w:pStyle w:val="Textodebloque"/>
       </w:pPr>
       <w:r>
         <w:t xml:space="preserve">La lista anterior advierte además que la mayoría de entidades de datos canónicas no son atribuíbles a un área o proceso de negocio. Los modelos del FNA no evidencian esta relación, que es importante para conocer el nivel de estandarización en el uso del lenguaje canónico de intercambio de información.</w:t>
@@ -2729,7 +2729,7 @@
     </w:p>
     <w:p>
       <w:pPr>
-        <w:pStyle w:val="BodyText"/>
+        <w:pStyle w:val="Textoindependiente"/>
       </w:pPr>
       <w:r>
         <w:t xml:space="preserve">La falta de relación entre las entidades y las áreas puede implicar la falta de un modelo de uso y gobierno de datos, de interoperabilidad, y de integración SOA mediante los que se pueda determinar por qué estas entidades son la únicas o se requieren más. En los documentos de repositorio SOA del FNA no hay evidencias de dichos modelos.</w:t>
@@ -2737,7 +2737,7 @@
     </w:p>
     <w:p>
       <w:pPr>
-        <w:pStyle w:val="BodyText"/>
+        <w:pStyle w:val="Textoindependiente"/>
       </w:pPr>
     </w:p>
     <w:bookmarkEnd w:id="22"/>
@@ -2759,10 +2759,10 @@
 </file>
 
 <file path=word/footer1.xml><?xml version="1.0" encoding="utf-8"?>
-<w:ftr xmlns:wpc="http://schemas.microsoft.com/office/word/2010/wordprocessingCanvas" xmlns:cx="http://schemas.microsoft.com/office/drawing/2014/chartex" xmlns:cx1="http://schemas.microsoft.com/office/drawing/2015/9/8/chartex" xmlns:cx2="http://schemas.microsoft.com/office/drawing/2015/10/21/chartex" xmlns:cx3="http://schemas.microsoft.com/office/drawing/2016/5/9/chartex" xmlns:cx4="http://schemas.microsoft.com/office/drawing/2016/5/10/chartex" xmlns:cx5="http://schemas.microsoft.com/office/drawing/2016/5/11/chartex" xmlns:cx6="http://schemas.microsoft.com/office/drawing/2016/5/12/chartex" xmlns:cx7="http://schemas.microsoft.com/office/drawing/2016/5/13/chartex" xmlns:cx8="http://schemas.microsoft.com/office/drawing/2016/5/14/chartex" xmlns:mc="http://schemas.openxmlformats.org/markup-compatibility/2006" xmlns:aink="http://schemas.microsoft.com/office/drawing/2016/ink" xmlns:am3d="http://schemas.microsoft.com/office/drawing/2017/model3d" xmlns:o="urn:schemas-microsoft-com:office:office" xmlns:r="http://schemas.openxmlformats.org/officeDocument/2006/relationships" xmlns:m="http://schemas.openxmlformats.org/officeDocument/2006/math" xmlns:v="urn:schemas-microsoft-com:vml" xmlns:wp14="http://schemas.microsoft.com/office/word/2010/wordprocessingDrawing" xmlns:wp="http://schemas.openxmlformats.org/drawingml/2006/wordprocessingDrawing" xmlns:w10="urn:schemas-microsoft-com:office:word" xmlns:w="http://schemas.openxmlformats.org/wordprocessingml/2006/main" xmlns:w14="http://schemas.microsoft.com/office/word/2010/wordml" xmlns:w15="http://schemas.microsoft.com/office/word/2012/wordml" xmlns:w16cex="http://schemas.microsoft.com/office/word/2018/wordml/cex" xmlns:w16cid="http://schemas.microsoft.com/office/word/2016/wordml/cid" xmlns:w16="http://schemas.microsoft.com/office/word/2018/wordml" xmlns:w16sdtdh="http://schemas.microsoft.com/office/word/2020/wordml/sdtdatahash" xmlns:w16se="http://schemas.microsoft.com/office/word/2015/wordml/symex" xmlns:wpg="http://schemas.microsoft.com/office/word/2010/wordprocessingGroup" xmlns:wpi="http://schemas.microsoft.com/office/word/2010/wordprocessingInk" xmlns:wne="http://schemas.microsoft.com/office/word/2006/wordml" xmlns:wps="http://schemas.microsoft.com/office/word/2010/wordprocessingShape" mc:Ignorable="w14 w15 w16se w16cid w16 w16cex w16sdtdh wp14">
+<w:ftr xmlns:wpc="http://schemas.microsoft.com/office/word/2010/wordprocessingCanvas" xmlns:cx="http://schemas.microsoft.com/office/drawing/2014/chartex" xmlns:cx1="http://schemas.microsoft.com/office/drawing/2015/9/8/chartex" xmlns:cx2="http://schemas.microsoft.com/office/drawing/2015/10/21/chartex" xmlns:cx3="http://schemas.microsoft.com/office/drawing/2016/5/9/chartex" xmlns:cx4="http://schemas.microsoft.com/office/drawing/2016/5/10/chartex" xmlns:cx5="http://schemas.microsoft.com/office/drawing/2016/5/11/chartex" xmlns:cx6="http://schemas.microsoft.com/office/drawing/2016/5/12/chartex" xmlns:cx7="http://schemas.microsoft.com/office/drawing/2016/5/13/chartex" xmlns:cx8="http://schemas.microsoft.com/office/drawing/2016/5/14/chartex" xmlns:mc="http://schemas.openxmlformats.org/markup-compatibility/2006" xmlns:aink="http://schemas.microsoft.com/office/drawing/2016/ink" xmlns:am3d="http://schemas.microsoft.com/office/drawing/2017/model3d" xmlns:o="urn:schemas-microsoft-com:office:office" xmlns:oel="http://schemas.microsoft.com/office/2019/extlst" xmlns:r="http://schemas.openxmlformats.org/officeDocument/2006/relationships" xmlns:m="http://schemas.openxmlformats.org/officeDocument/2006/math" xmlns:v="urn:schemas-microsoft-com:vml" xmlns:wp14="http://schemas.microsoft.com/office/word/2010/wordprocessingDrawing" xmlns:wp="http://schemas.openxmlformats.org/drawingml/2006/wordprocessingDrawing" xmlns:w10="urn:schemas-microsoft-com:office:word" xmlns:w="http://schemas.openxmlformats.org/wordprocessingml/2006/main" xmlns:w14="http://schemas.microsoft.com/office/word/2010/wordml" xmlns:w15="http://schemas.microsoft.com/office/word/2012/wordml" xmlns:w16cex="http://schemas.microsoft.com/office/word/2018/wordml/cex" xmlns:w16cid="http://schemas.microsoft.com/office/word/2016/wordml/cid" xmlns:w16="http://schemas.microsoft.com/office/word/2018/wordml" xmlns:w16sdtdh="http://schemas.microsoft.com/office/word/2020/wordml/sdtdatahash" xmlns:w16se="http://schemas.microsoft.com/office/word/2015/wordml/symex" xmlns:wpg="http://schemas.microsoft.com/office/word/2010/wordprocessingGroup" xmlns:wpi="http://schemas.microsoft.com/office/word/2010/wordprocessingInk" xmlns:wne="http://schemas.microsoft.com/office/word/2006/wordml" xmlns:wps="http://schemas.microsoft.com/office/word/2010/wordprocessingShape" mc:Ignorable="w14 w15 w16se w16cid w16 w16cex w16sdtdh wp14">
   <w:p>
     <w:pPr>
-      <w:pStyle w:val="Footer"/>
+      <w:pStyle w:val="Piedepgina"/>
       <w:rPr>
         <w:rFonts w:cs="Arial"/>
         <w:sz w:val="16"/>
@@ -2771,7 +2771,7 @@
   </w:p>
   <w:p>
     <w:pPr>
-      <w:pStyle w:val="Footer"/>
+      <w:pStyle w:val="Piedepgina"/>
       <w:rPr>
         <w:rFonts w:cs="Arial"/>
         <w:sz w:val="16"/>
@@ -2783,12 +2783,6 @@
         <w:sz w:val="16"/>
       </w:rPr>
       <w:tab/>
-    </w:r>
-    <w:r>
-      <w:rPr>
-        <w:rFonts w:cs="Arial"/>
-        <w:sz w:val="16"/>
-      </w:rPr>
       <w:t xml:space="preserve">                                                                                                                                          </w:t>
     </w:r>
   </w:p>
@@ -2851,7 +2845,7 @@
 </file>
 
 <file path=word/header1.xml><?xml version="1.0" encoding="utf-8"?>
-<w:hdr xmlns:wpc="http://schemas.microsoft.com/office/word/2010/wordprocessingCanvas" xmlns:cx="http://schemas.microsoft.com/office/drawing/2014/chartex" xmlns:cx1="http://schemas.microsoft.com/office/drawing/2015/9/8/chartex" xmlns:cx2="http://schemas.microsoft.com/office/drawing/2015/10/21/chartex" xmlns:cx3="http://schemas.microsoft.com/office/drawing/2016/5/9/chartex" xmlns:cx4="http://schemas.microsoft.com/office/drawing/2016/5/10/chartex" xmlns:cx5="http://schemas.microsoft.com/office/drawing/2016/5/11/chartex" xmlns:cx6="http://schemas.microsoft.com/office/drawing/2016/5/12/chartex" xmlns:cx7="http://schemas.microsoft.com/office/drawing/2016/5/13/chartex" xmlns:cx8="http://schemas.microsoft.com/office/drawing/2016/5/14/chartex" xmlns:mc="http://schemas.openxmlformats.org/markup-compatibility/2006" xmlns:aink="http://schemas.microsoft.com/office/drawing/2016/ink" xmlns:am3d="http://schemas.microsoft.com/office/drawing/2017/model3d" xmlns:o="urn:schemas-microsoft-com:office:office" xmlns:r="http://schemas.openxmlformats.org/officeDocument/2006/relationships" xmlns:m="http://schemas.openxmlformats.org/officeDocument/2006/math" xmlns:v="urn:schemas-microsoft-com:vml" xmlns:wp14="http://schemas.microsoft.com/office/word/2010/wordprocessingDrawing" xmlns:wp="http://schemas.openxmlformats.org/drawingml/2006/wordprocessingDrawing" xmlns:w10="urn:schemas-microsoft-com:office:word" xmlns:w="http://schemas.openxmlformats.org/wordprocessingml/2006/main" xmlns:w14="http://schemas.microsoft.com/office/word/2010/wordml" xmlns:w15="http://schemas.microsoft.com/office/word/2012/wordml" xmlns:w16cex="http://schemas.microsoft.com/office/word/2018/wordml/cex" xmlns:w16cid="http://schemas.microsoft.com/office/word/2016/wordml/cid" xmlns:w16="http://schemas.microsoft.com/office/word/2018/wordml" xmlns:w16sdtdh="http://schemas.microsoft.com/office/word/2020/wordml/sdtdatahash" xmlns:w16se="http://schemas.microsoft.com/office/word/2015/wordml/symex" xmlns:wpg="http://schemas.microsoft.com/office/word/2010/wordprocessingGroup" xmlns:wpi="http://schemas.microsoft.com/office/word/2010/wordprocessingInk" xmlns:wne="http://schemas.microsoft.com/office/word/2006/wordml" xmlns:wps="http://schemas.microsoft.com/office/word/2010/wordprocessingShape" mc:Ignorable="w14 w15 w16se w16cid w16 w16cex w16sdtdh wp14">
+<w:hdr xmlns:wpc="http://schemas.microsoft.com/office/word/2010/wordprocessingCanvas" xmlns:cx="http://schemas.microsoft.com/office/drawing/2014/chartex" xmlns:cx1="http://schemas.microsoft.com/office/drawing/2015/9/8/chartex" xmlns:cx2="http://schemas.microsoft.com/office/drawing/2015/10/21/chartex" xmlns:cx3="http://schemas.microsoft.com/office/drawing/2016/5/9/chartex" xmlns:cx4="http://schemas.microsoft.com/office/drawing/2016/5/10/chartex" xmlns:cx5="http://schemas.microsoft.com/office/drawing/2016/5/11/chartex" xmlns:cx6="http://schemas.microsoft.com/office/drawing/2016/5/12/chartex" xmlns:cx7="http://schemas.microsoft.com/office/drawing/2016/5/13/chartex" xmlns:cx8="http://schemas.microsoft.com/office/drawing/2016/5/14/chartex" xmlns:mc="http://schemas.openxmlformats.org/markup-compatibility/2006" xmlns:aink="http://schemas.microsoft.com/office/drawing/2016/ink" xmlns:am3d="http://schemas.microsoft.com/office/drawing/2017/model3d" xmlns:o="urn:schemas-microsoft-com:office:office" xmlns:oel="http://schemas.microsoft.com/office/2019/extlst" xmlns:r="http://schemas.openxmlformats.org/officeDocument/2006/relationships" xmlns:m="http://schemas.openxmlformats.org/officeDocument/2006/math" xmlns:v="urn:schemas-microsoft-com:vml" xmlns:wp14="http://schemas.microsoft.com/office/word/2010/wordprocessingDrawing" xmlns:wp="http://schemas.openxmlformats.org/drawingml/2006/wordprocessingDrawing" xmlns:w10="urn:schemas-microsoft-com:office:word" xmlns:w="http://schemas.openxmlformats.org/wordprocessingml/2006/main" xmlns:w14="http://schemas.microsoft.com/office/word/2010/wordml" xmlns:w15="http://schemas.microsoft.com/office/word/2012/wordml" xmlns:w16cex="http://schemas.microsoft.com/office/word/2018/wordml/cex" xmlns:w16cid="http://schemas.microsoft.com/office/word/2016/wordml/cid" xmlns:w16="http://schemas.microsoft.com/office/word/2018/wordml" xmlns:w16sdtdh="http://schemas.microsoft.com/office/word/2020/wordml/sdtdatahash" xmlns:w16se="http://schemas.microsoft.com/office/word/2015/wordml/symex" xmlns:wpg="http://schemas.microsoft.com/office/word/2010/wordprocessingGroup" xmlns:wpi="http://schemas.microsoft.com/office/word/2010/wordprocessingInk" xmlns:wne="http://schemas.microsoft.com/office/word/2006/wordml" xmlns:wps="http://schemas.microsoft.com/office/word/2010/wordprocessingShape" mc:Ignorable="w14 w15 w16se w16cid w16 w16cex w16sdtdh wp14">
   <w:p/>
   <w:tbl>
     <w:tblPr>
@@ -3068,7 +3062,7 @@
         </w:p>
         <w:p>
           <w:pPr>
-            <w:pStyle w:val="Header"/>
+            <w:pStyle w:val="Encabezado"/>
             <w:rPr>
               <w:rFonts w:cs="Arial"/>
               <w:sz w:val="16"/>
@@ -3340,7 +3334,7 @@
   </w:tbl>
   <w:p>
     <w:pPr>
-      <w:pStyle w:val="Header"/>
+      <w:pStyle w:val="Encabezado"/>
       <w:rPr>
         <w:lang w:val="es-ES"/>
       </w:rPr>
@@ -3755,10 +3749,10 @@
       <w:lang w:eastAsia="es-ES" w:val="es-ES"/>
     </w:rPr>
   </w:style>
-  <w:style w:styleId="Heading1" w:type="paragraph">
+  <w:style w:styleId="Ttulo1" w:type="paragraph">
     <w:name w:val="heading 1"/>
     <w:basedOn w:val="Normal"/>
-    <w:next w:val="BodyText"/>
+    <w:next w:val="Textoindependiente"/>
     <w:uiPriority w:val="9"/>
     <w:pPr>
       <w:keepNext/>
@@ -3774,10 +3768,10 @@
       <w:szCs w:val="32"/>
     </w:rPr>
   </w:style>
-  <w:style w:styleId="Heading2" w:type="paragraph">
+  <w:style w:styleId="Ttulo2" w:type="paragraph">
     <w:name w:val="heading 2"/>
     <w:basedOn w:val="Normal"/>
-    <w:next w:val="BodyText"/>
+    <w:next w:val="Textoindependiente"/>
     <w:uiPriority w:val="9"/>
     <w:qFormat/>
     <w:pPr>
@@ -3793,10 +3787,10 @@
       <w:szCs w:val="28"/>
     </w:rPr>
   </w:style>
-  <w:style w:styleId="Heading3" w:type="paragraph">
+  <w:style w:styleId="Ttulo3" w:type="paragraph">
     <w:name w:val="heading 3"/>
     <w:basedOn w:val="Normal"/>
-    <w:next w:val="BodyText"/>
+    <w:next w:val="Textoindependiente"/>
     <w:uiPriority w:val="9"/>
     <w:pPr>
       <w:keepNext/>
@@ -3810,10 +3804,10 @@
       <w:sz w:val="30"/>
     </w:rPr>
   </w:style>
-  <w:style w:styleId="Heading4" w:type="paragraph">
+  <w:style w:styleId="Ttulo4" w:type="paragraph">
     <w:name w:val="heading 4"/>
     <w:basedOn w:val="Normal"/>
-    <w:next w:val="BodyText"/>
+    <w:next w:val="Textoindependiente"/>
     <w:uiPriority w:val="9"/>
     <w:pPr>
       <w:keepNext/>
@@ -3827,10 +3821,10 @@
       <w:sz w:val="26"/>
     </w:rPr>
   </w:style>
-  <w:style w:styleId="Heading5" w:type="paragraph">
+  <w:style w:styleId="Ttulo5" w:type="paragraph">
     <w:name w:val="heading 5"/>
     <w:basedOn w:val="Normal"/>
-    <w:next w:val="BodyText"/>
+    <w:next w:val="Textoindependiente"/>
     <w:uiPriority w:val="9"/>
     <w:pPr>
       <w:keepNext/>
@@ -3843,10 +3837,10 @@
       <w:iCs/>
     </w:rPr>
   </w:style>
-  <w:style w:styleId="Heading6" w:type="paragraph">
+  <w:style w:styleId="Ttulo6" w:type="paragraph">
     <w:name w:val="heading 6"/>
     <w:basedOn w:val="Normal"/>
-    <w:next w:val="BodyText"/>
+    <w:next w:val="Textoindependiente"/>
     <w:uiPriority w:val="9"/>
     <w:qFormat/>
     <w:pPr>
@@ -3859,10 +3853,10 @@
       <w:b/>
     </w:rPr>
   </w:style>
-  <w:style w:styleId="Heading7" w:type="paragraph">
+  <w:style w:styleId="Ttulo7" w:type="paragraph">
     <w:name w:val="heading 7"/>
     <w:basedOn w:val="Normal"/>
-    <w:next w:val="BodyText"/>
+    <w:next w:val="Textoindependiente"/>
     <w:uiPriority w:val="9"/>
     <w:pPr>
       <w:keepNext/>
@@ -3874,10 +3868,10 @@
       <w:b/>
     </w:rPr>
   </w:style>
-  <w:style w:styleId="Heading8" w:type="paragraph">
+  <w:style w:styleId="Ttulo8" w:type="paragraph">
     <w:name w:val="heading 8"/>
     <w:basedOn w:val="Normal"/>
-    <w:next w:val="BodyText"/>
+    <w:next w:val="Textoindependiente"/>
     <w:uiPriority w:val="9"/>
     <w:pPr>
       <w:keepNext/>
@@ -3889,10 +3883,10 @@
       <w:b/>
     </w:rPr>
   </w:style>
-  <w:style w:styleId="Heading9" w:type="paragraph">
+  <w:style w:styleId="Ttulo9" w:type="paragraph">
     <w:name w:val="heading 9"/>
     <w:basedOn w:val="Normal"/>
-    <w:next w:val="BodyText"/>
+    <w:next w:val="Textoindependiente"/>
     <w:uiPriority w:val="9"/>
     <w:pPr>
       <w:keepNext/>
@@ -3904,13 +3898,13 @@
       <w:b/>
     </w:rPr>
   </w:style>
-  <w:style w:default="1" w:styleId="DefaultParagraphFont" w:type="character">
+  <w:style w:default="1" w:styleId="Fuentedeprrafopredeter" w:type="character">
     <w:name w:val="Default Paragraph Font"/>
     <w:uiPriority w:val="1"/>
     <w:semiHidden/>
     <w:unhideWhenUsed/>
   </w:style>
-  <w:style w:default="1" w:styleId="TableNormal" w:type="table">
+  <w:style w:default="1" w:styleId="Tablanormal" w:type="table">
     <w:name w:val="Normal Table"/>
     <w:uiPriority w:val="99"/>
     <w:semiHidden/>
@@ -3925,44 +3919,44 @@
       </w:tblCellMar>
     </w:tblPr>
   </w:style>
-  <w:style w:default="1" w:styleId="NoList" w:type="numbering">
+  <w:style w:default="1" w:styleId="Sinlista" w:type="numbering">
     <w:name w:val="No List"/>
     <w:uiPriority w:val="99"/>
     <w:semiHidden/>
     <w:unhideWhenUsed/>
   </w:style>
-  <w:style w:styleId="BodyText" w:type="paragraph">
+  <w:style w:styleId="Textoindependiente" w:type="paragraph">
     <w:name w:val="Body Text"/>
     <w:basedOn w:val="Normal"/>
   </w:style>
-  <w:style w:styleId="FootnoteReference" w:type="character">
+  <w:style w:styleId="Refdenotaalpie" w:type="character">
     <w:name w:val="footnote reference"/>
-    <w:basedOn w:val="CaptionChar"/>
+    <w:basedOn w:val="DescripcinCar"/>
     <w:rPr>
       <w:i/>
       <w:vertAlign w:val="superscript"/>
     </w:rPr>
   </w:style>
-  <w:style w:customStyle="1" w:styleId="CaptionChar" w:type="character">
-    <w:name w:val="Caption Char"/>
-    <w:basedOn w:val="DefaultParagraphFont"/>
-    <w:link w:val="Caption"/>
+  <w:style w:customStyle="1" w:styleId="DescripcinCar" w:type="character">
+    <w:name w:val="Descripción Car"/>
+    <w:basedOn w:val="Fuentedeprrafopredeter"/>
+    <w:link w:val="Descripcin"/>
     <w:rPr>
       <w:i/>
     </w:rPr>
   </w:style>
-  <w:style w:styleId="Caption" w:type="paragraph">
+  <w:style w:styleId="Descripcin" w:type="paragraph">
     <w:name w:val="caption"/>
     <w:basedOn w:val="Normal"/>
     <w:next w:val="Normal"/>
-    <w:link w:val="CaptionChar"/>
+    <w:link w:val="DescripcinCar"/>
     <w:rPr>
       <w:i/>
     </w:rPr>
   </w:style>
-  <w:style w:styleId="Hyperlink" w:type="character">
+  <w:style w:styleId="Hipervnculo" w:type="character">
     <w:name w:val="Hyperlink"/>
-    <w:basedOn w:val="CaptionChar"/>
+    <w:basedOn w:val="DescripcinCar"/>
     <w:rPr>
       <w:rFonts w:ascii="Arial" w:hAnsi="Arial"/>
       <w:i w:val="0"/>
@@ -3971,15 +3965,15 @@
       <w:u w:val="single"/>
     </w:rPr>
   </w:style>
-  <w:style w:styleId="FootnoteText" w:type="paragraph">
+  <w:style w:styleId="Textonotapie" w:type="paragraph">
     <w:name w:val="footnote text"/>
     <w:basedOn w:val="Normal"/>
     <w:uiPriority w:val="9"/>
   </w:style>
-  <w:style w:styleId="BalloonText" w:type="paragraph">
+  <w:style w:styleId="Textodeglobo" w:type="paragraph">
     <w:name w:val="Balloon Text"/>
     <w:basedOn w:val="Normal"/>
-    <w:link w:val="BalloonTextChar"/>
+    <w:link w:val="TextodegloboCar"/>
     <w:qFormat/>
     <w:rPr>
       <w:rFonts w:ascii="Tahoma" w:cs="Tahoma" w:hAnsi="Tahoma"/>
@@ -3987,7 +3981,7 @@
       <w:szCs w:val="16"/>
     </w:rPr>
   </w:style>
-  <w:style w:styleId="Header" w:type="paragraph">
+  <w:style w:styleId="Encabezado" w:type="paragraph">
     <w:name w:val="header"/>
     <w:basedOn w:val="Normal"/>
     <w:qFormat/>
@@ -4004,10 +3998,10 @@
       <w:lang w:val="es-CO"/>
     </w:rPr>
   </w:style>
-  <w:style w:styleId="Date" w:type="paragraph">
+  <w:style w:styleId="Fecha" w:type="paragraph">
     <w:name w:val="Date"/>
     <w:basedOn w:val="Normal"/>
-    <w:next w:val="BodyText"/>
+    <w:next w:val="Textoindependiente"/>
     <w:qFormat/>
     <w:pPr>
       <w:keepNext/>
@@ -4015,7 +4009,7 @@
       <w:jc w:val="center"/>
     </w:pPr>
   </w:style>
-  <w:style w:styleId="Footer" w:type="paragraph">
+  <w:style w:styleId="Piedepgina" w:type="paragraph">
     <w:name w:val="footer"/>
     <w:basedOn w:val="Normal"/>
     <w:qFormat/>
@@ -4026,20 +4020,20 @@
       </w:tabs>
     </w:pPr>
   </w:style>
-  <w:style w:styleId="Subtitle" w:type="paragraph">
+  <w:style w:styleId="Subttulo" w:type="paragraph">
     <w:name w:val="Subtitle"/>
-    <w:basedOn w:val="Title"/>
-    <w:next w:val="BodyText"/>
+    <w:basedOn w:val="Ttulo"/>
+    <w:next w:val="Textoindependiente"/>
     <w:qFormat/>
     <w:rPr>
       <w:sz w:val="36"/>
       <w:szCs w:val="30"/>
     </w:rPr>
   </w:style>
-  <w:style w:styleId="Title" w:type="paragraph">
+  <w:style w:styleId="Ttulo" w:type="paragraph">
     <w:name w:val="Title"/>
     <w:basedOn w:val="Normal"/>
-    <w:next w:val="BodyText"/>
+    <w:next w:val="Textoindependiente"/>
     <w:qFormat/>
     <w:pPr>
       <w:keepNext/>
@@ -4054,18 +4048,18 @@
       <w:szCs w:val="36"/>
     </w:rPr>
   </w:style>
-  <w:style w:styleId="BlockText" w:type="paragraph">
+  <w:style w:styleId="Textodebloque" w:type="paragraph">
     <w:name w:val="Block Text"/>
-    <w:basedOn w:val="BodyText"/>
-    <w:next w:val="BodyText"/>
+    <w:basedOn w:val="Textoindependiente"/>
+    <w:next w:val="Textoindependiente"/>
     <w:uiPriority w:val="9"/>
     <w:pPr>
       <w:ind w:left="360" w:right="360"/>
     </w:pPr>
   </w:style>
-  <w:style w:styleId="TableSimple2" w:type="table">
+  <w:style w:styleId="Tablabsica2" w:type="table">
     <w:name w:val="Table Simple 2"/>
-    <w:basedOn w:val="TableNormal"/>
+    <w:basedOn w:val="Tablanormal"/>
     <w:semiHidden/>
     <w:unhideWhenUsed/>
     <w:tblPr/>
@@ -4155,9 +4149,9 @@
       </w:tcPr>
     </w:tblStylePr>
   </w:style>
-  <w:style w:customStyle="1" w:styleId="BalloonTextChar" w:type="character">
-    <w:name w:val="Balloon Text Char"/>
-    <w:link w:val="BalloonText"/>
+  <w:style w:customStyle="1" w:styleId="TextodegloboCar" w:type="character">
+    <w:name w:val="Texto de globo Car"/>
+    <w:link w:val="Textodeglobo"/>
     <w:rPr>
       <w:rFonts w:ascii="Tahoma" w:cs="Tahoma" w:hAnsi="Tahoma"/>
       <w:sz w:val="16"/>
@@ -4184,7 +4178,7 @@
   <w:style w:customStyle="1" w:styleId="Author" w:type="paragraph">
     <w:name w:val="Author"/>
     <w:basedOn w:val="Normal"/>
-    <w:next w:val="BodyText"/>
+    <w:next w:val="Textoindependiente"/>
     <w:pPr>
       <w:keepNext/>
       <w:keepLines/>
@@ -4194,7 +4188,7 @@
   <w:style w:customStyle="1" w:styleId="Abstract" w:type="paragraph">
     <w:name w:val="Abstract"/>
     <w:basedOn w:val="Normal"/>
-    <w:next w:val="BodyText"/>
+    <w:next w:val="Textoindependiente"/>
     <w:pPr>
       <w:keepNext/>
       <w:keepLines/>
@@ -4205,12 +4199,12 @@
   </w:style>
   <w:style w:customStyle="1" w:styleId="FirstParagraph" w:type="paragraph">
     <w:name w:val="First Paragraph"/>
-    <w:basedOn w:val="BodyText"/>
-    <w:next w:val="BodyText"/>
+    <w:basedOn w:val="Textoindependiente"/>
+    <w:next w:val="Textoindependiente"/>
   </w:style>
   <w:style w:customStyle="1" w:styleId="VerbatimChar" w:type="character">
     <w:name w:val="Verbatim Char"/>
-    <w:basedOn w:val="CaptionChar"/>
+    <w:basedOn w:val="DescripcinCar"/>
     <w:rPr>
       <w:rFonts w:ascii="Courier New" w:hAnsi="Courier New"/>
       <w:i w:val="0"/>
@@ -4219,14 +4213,14 @@
   </w:style>
   <w:style w:customStyle="1" w:styleId="TableCaption" w:type="paragraph">
     <w:name w:val="Table Caption"/>
-    <w:basedOn w:val="Caption"/>
+    <w:basedOn w:val="Descripcin"/>
     <w:pPr>
       <w:keepNext/>
     </w:pPr>
   </w:style>
   <w:style w:customStyle="1" w:styleId="Compact" w:type="paragraph">
     <w:name w:val="Compact"/>
-    <w:basedOn w:val="BodyText"/>
+    <w:basedOn w:val="Textoindependiente"/>
     <w:qFormat/>
     <w:pPr>
       <w:spacing w:after="36" w:before="36"/>
@@ -4234,7 +4228,7 @@
   </w:style>
   <w:style w:customStyle="1" w:styleId="Table" w:type="table">
     <w:name w:val="Table"/>
-    <w:basedOn w:val="TableSimple2"/>
+    <w:basedOn w:val="Tablabsica2"/>
     <w:semiHidden/>
     <w:unhideWhenUsed/>
     <w:qFormat/>
@@ -4356,7 +4350,7 @@
   </w:style>
   <w:style w:customStyle="1" w:styleId="ImageCaption" w:type="paragraph">
     <w:name w:val="Image Caption"/>
-    <w:basedOn w:val="Caption"/>
+    <w:basedOn w:val="Descripcin"/>
   </w:style>
   <w:style w:customStyle="1" w:styleId="DefinitionTerm" w:type="paragraph">
     <w:name w:val="Definition Term"/>
@@ -4374,9 +4368,9 @@
     <w:name w:val="Source Code"/>
     <w:basedOn w:val="Normal"/>
     <w:qFormat/>
-    <w:rsid w:val="008904DC"/>
+    <w:rsid w:val="00CF2CCB"/>
     <w:pPr>
-      <w:ind w:left="708"/>
+      <w:ind w:left="567" w:right="567"/>
     </w:pPr>
     <w:rPr>
       <w:rFonts w:ascii="Courier New" w:hAnsi="Courier New"/>

--- a/12.Fase 1 PR1 Vista de Integración FNA-2.docx
+++ b/12.Fase 1 PR1 Vista de Integración FNA-2.docx
@@ -130,22 +130,59 @@
               <w:jc w:val="left"/>
             </w:pPr>
             <w:r>
-              <w:t xml:space="preserve">Secuencia</w:t>
-            </w:r>
-          </w:p>
-        </w:tc>
-        <w:tc>
-          <w:tcPr/>
-          <w:p>
-            <w:pPr>
-              <w:pStyle w:val="Compact"/>
-              <w:jc w:val="left"/>
-            </w:pPr>
-            <w:r>
-              <w:t xml:space="preserve">Padre</w:t>
-            </w:r>
-            <w:r>
-              <w:t xml:space="preserve">Hijo</w:t>
+              <w:t xml:space="preserve">Versión</w:t>
+            </w:r>
+          </w:p>
+        </w:tc>
+        <w:tc>
+          <w:tcPr/>
+          <w:p>
+            <w:pPr>
+              <w:pStyle w:val="Compact"/>
+              <w:jc w:val="left"/>
+            </w:pPr>
+            <w:r>
+              <w:t xml:space="preserve">{% if manubot.ci_source is defined and manubot.ci_source.provider ==</w:t>
+            </w:r>
+            <w:r>
+              <w:t xml:space="preserve"> </w:t>
+            </w:r>
+            <w:r>
+              <w:t xml:space="preserve">“</w:t>
+            </w:r>
+            <w:r>
+              <w:t xml:space="preserve">appveyor</w:t>
+            </w:r>
+            <w:r>
+              <w:t xml:space="preserve">”</w:t>
+            </w:r>
+            <w:r>
+              <w:t xml:space="preserve"> </w:t>
+            </w:r>
+            <w:r>
+              <w:t xml:space="preserve">-%} (</w:t>
+            </w:r>
+            <w:hyperlink r:id="rId20">
+              <w:r>
+                <w:rPr>
+                  <w:rStyle w:val="Hipervnculo"/>
+                </w:rPr>
+                <w:t xml:space="preserve">permalink</w:t>
+              </w:r>
+            </w:hyperlink>
+            <w:r>
+              <w:t xml:space="preserve">) {% elif manubot.html_url_versioned is defined -%} (</w:t>
+            </w:r>
+            <w:hyperlink r:id="rId21">
+              <w:r>
+                <w:rPr>
+                  <w:rStyle w:val="Hipervnculo"/>
+                </w:rPr>
+                <w:t xml:space="preserve">permalink</w:t>
+              </w:r>
+            </w:hyperlink>
+            <w:r>
+              <w:t xml:space="preserve">) {% endif -%} {% if manubot.ci_source is defined -%} [@{{manubot.ci_source.commit</w:t>
             </w:r>
           </w:p>
         </w:tc>
@@ -170,7 +207,7 @@
               <w:pStyle w:val="Compact"/>
               <w:jc w:val="left"/>
             </w:pPr>
-            <w:hyperlink r:id="rId20">
+            <w:hyperlink r:id="rId22">
               <w:r>
                 <w:rPr>
                   <w:rStyle w:val="Hipervnculo"/>
@@ -187,7 +224,7 @@
         <w:pStyle w:val="Textoindependiente"/>
       </w:pPr>
     </w:p>
-    <w:bookmarkStart w:id="23" w:name="X272f794fa2529becbb86df5db2935316d12ac38"/>
+    <w:bookmarkStart w:id="25" w:name="X272f794fa2529becbb86df5db2935316d12ac38"/>
     <w:p>
       <w:pPr>
         <w:pStyle w:val="Ttulo2"/>
@@ -2216,7 +2253,7 @@
       <w:pPr>
         <w:pStyle w:val="Textoindependiente"/>
       </w:pPr>
-      <w:hyperlink r:id="rId21">
+      <w:hyperlink r:id="rId23">
         <w:r>
           <w:rPr>
             <w:rStyle w:val="Hipervnculo"/>
@@ -2268,7 +2305,7 @@
         <w:pStyle w:val="Textoindependiente"/>
       </w:pPr>
     </w:p>
-    <w:bookmarkStart w:id="22" w:name="X2f27e1d522332efa7423b77c162c40778dc6520"/>
+    <w:bookmarkStart w:id="24" w:name="X2f27e1d522332efa7423b77c162c40778dc6520"/>
     <w:p>
       <w:pPr>
         <w:pStyle w:val="Ttulo3"/>
@@ -2682,7 +2719,7 @@
       <w:pPr>
         <w:pStyle w:val="Textoindependiente"/>
       </w:pPr>
-      <w:hyperlink r:id="rId21">
+      <w:hyperlink r:id="rId23">
         <w:r>
           <w:rPr>
             <w:rStyle w:val="Hipervnculo"/>
@@ -2740,8 +2777,8 @@
         <w:pStyle w:val="Textoindependiente"/>
       </w:pPr>
     </w:p>
-    <w:bookmarkEnd w:id="22"/>
-    <w:bookmarkEnd w:id="23"/>
+    <w:bookmarkEnd w:id="24"/>
+    <w:bookmarkEnd w:id="25"/>
     <w:sectPr>
       <w:headerReference r:id="rId9" w:type="default"/>
       <w:footerReference r:id="rId10" w:type="default"/>

--- a/12.Fase 1 PR1 Vista de Integración FNA-2.docx
+++ b/12.Fase 1 PR1 Vista de Integración FNA-2.docx
@@ -130,84 +130,44 @@
               <w:jc w:val="left"/>
             </w:pPr>
             <w:r>
-              <w:t xml:space="preserve">Versión</w:t>
-            </w:r>
-          </w:p>
-        </w:tc>
-        <w:tc>
-          <w:tcPr/>
-          <w:p>
-            <w:pPr>
-              <w:pStyle w:val="Compact"/>
-              <w:jc w:val="left"/>
-            </w:pPr>
-            <w:r>
-              <w:t xml:space="preserve">{% if manubot.ci_source is defined and manubot.ci_source.provider ==</w:t>
-            </w:r>
-            <w:r>
-              <w:t xml:space="preserve"> </w:t>
-            </w:r>
-            <w:r>
-              <w:t xml:space="preserve">“</w:t>
-            </w:r>
-            <w:r>
-              <w:t xml:space="preserve">appveyor</w:t>
-            </w:r>
-            <w:r>
-              <w:t xml:space="preserve">”</w:t>
-            </w:r>
-            <w:r>
-              <w:t xml:space="preserve"> </w:t>
-            </w:r>
-            <w:r>
-              <w:t xml:space="preserve">-%} (</w:t>
-            </w:r>
+              <w:t xml:space="preserve">Version</w:t>
+            </w:r>
+          </w:p>
+        </w:tc>
+        <w:tc>
+          <w:tcPr/>
+          <w:p>
+            <w:pPr>
+              <w:pStyle w:val="Compact"/>
+              <w:jc w:val="left"/>
+            </w:pPr>
+            <w:r>
+              <w:t xml:space="preserve">$COMMIT del $FECHA_COMPILACION</w:t>
+            </w:r>
+          </w:p>
+        </w:tc>
+      </w:tr>
+      <w:tr>
+        <w:tc>
+          <w:tcPr/>
+          <w:p>
+            <w:pPr>
+              <w:pStyle w:val="Compact"/>
+              <w:jc w:val="left"/>
+            </w:pPr>
+            <w:r>
+              <w:t xml:space="preserve">Vínculos</w:t>
+            </w:r>
+          </w:p>
+        </w:tc>
+        <w:tc>
+          <w:tcPr/>
+          <w:p>
+            <w:pPr>
+              <w:pStyle w:val="Compact"/>
+              <w:jc w:val="left"/>
+            </w:pPr>
             <w:hyperlink r:id="rId20">
-              <w:r>
-                <w:rPr>
-                  <w:rStyle w:val="Hipervnculo"/>
-                </w:rPr>
-                <w:t xml:space="preserve">permalink</w:t>
-              </w:r>
-            </w:hyperlink>
-            <w:r>
-              <w:t xml:space="preserve">) {% elif manubot.html_url_versioned is defined -%} (</w:t>
-            </w:r>
-            <w:hyperlink r:id="rId21">
-              <w:r>
-                <w:rPr>
-                  <w:rStyle w:val="Hipervnculo"/>
-                </w:rPr>
-                <w:t xml:space="preserve">permalink</w:t>
-              </w:r>
-            </w:hyperlink>
-            <w:r>
-              <w:t xml:space="preserve">) {% endif -%} {% if manubot.ci_source is defined -%} [@{{manubot.ci_source.commit</w:t>
-            </w:r>
-          </w:p>
-        </w:tc>
-      </w:tr>
-      <w:tr>
-        <w:tc>
-          <w:tcPr/>
-          <w:p>
-            <w:pPr>
-              <w:pStyle w:val="Compact"/>
-              <w:jc w:val="left"/>
-            </w:pPr>
-            <w:r>
-              <w:t xml:space="preserve">Vínculos</w:t>
-            </w:r>
-          </w:p>
-        </w:tc>
-        <w:tc>
-          <w:tcPr/>
-          <w:p>
-            <w:pPr>
-              <w:pStyle w:val="Compact"/>
-              <w:jc w:val="left"/>
-            </w:pPr>
-            <w:hyperlink r:id="rId22">
               <w:r>
                 <w:rPr>
                   <w:rStyle w:val="Hipervnculo"/>
@@ -224,7 +184,7 @@
         <w:pStyle w:val="Textoindependiente"/>
       </w:pPr>
     </w:p>
-    <w:bookmarkStart w:id="25" w:name="X272f794fa2529becbb86df5db2935316d12ac38"/>
+    <w:bookmarkStart w:id="23" w:name="X272f794fa2529becbb86df5db2935316d12ac38"/>
     <w:p>
       <w:pPr>
         <w:pStyle w:val="Ttulo2"/>
@@ -2253,7 +2213,7 @@
       <w:pPr>
         <w:pStyle w:val="Textoindependiente"/>
       </w:pPr>
-      <w:hyperlink r:id="rId23">
+      <w:hyperlink r:id="rId21">
         <w:r>
           <w:rPr>
             <w:rStyle w:val="Hipervnculo"/>
@@ -2305,7 +2265,7 @@
         <w:pStyle w:val="Textoindependiente"/>
       </w:pPr>
     </w:p>
-    <w:bookmarkStart w:id="24" w:name="X2f27e1d522332efa7423b77c162c40778dc6520"/>
+    <w:bookmarkStart w:id="22" w:name="X2f27e1d522332efa7423b77c162c40778dc6520"/>
     <w:p>
       <w:pPr>
         <w:pStyle w:val="Ttulo3"/>
@@ -2719,7 +2679,7 @@
       <w:pPr>
         <w:pStyle w:val="Textoindependiente"/>
       </w:pPr>
-      <w:hyperlink r:id="rId23">
+      <w:hyperlink r:id="rId21">
         <w:r>
           <w:rPr>
             <w:rStyle w:val="Hipervnculo"/>
@@ -2777,8 +2737,8 @@
         <w:pStyle w:val="Textoindependiente"/>
       </w:pPr>
     </w:p>
-    <w:bookmarkEnd w:id="24"/>
-    <w:bookmarkEnd w:id="25"/>
+    <w:bookmarkEnd w:id="22"/>
+    <w:bookmarkEnd w:id="23"/>
     <w:sectPr>
       <w:headerReference r:id="rId9" w:type="default"/>
       <w:footerReference r:id="rId10" w:type="default"/>

--- a/12.Fase 1 PR1 Vista de Integración FNA-2.docx
+++ b/12.Fase 1 PR1 Vista de Integración FNA-2.docx
@@ -142,7 +142,7 @@
               <w:jc w:val="left"/>
             </w:pPr>
             <w:r>
-              <w:t xml:space="preserve">$COMMIT del $FECHA_COMPILACION</w:t>
+              <w:t xml:space="preserve">3c8c023 del 16 Jan 2023</w:t>
             </w:r>
           </w:p>
         </w:tc>

--- a/12.Fase 1 PR1 Vista de Integración FNA-2.docx
+++ b/12.Fase 1 PR1 Vista de Integración FNA-2.docx
@@ -142,7 +142,7 @@
               <w:jc w:val="left"/>
             </w:pPr>
             <w:r>
-              <w:t xml:space="preserve">3c8c023 del 16 Jan 2023</w:t>
+              <w:t xml:space="preserve">36d098c del 16 Jan 2023</w:t>
             </w:r>
           </w:p>
         </w:tc>

--- a/12.Fase 1 PR1 Vista de Integración FNA-2.docx
+++ b/12.Fase 1 PR1 Vista de Integración FNA-2.docx
@@ -142,7 +142,7 @@
               <w:jc w:val="left"/>
             </w:pPr>
             <w:r>
-              <w:t xml:space="preserve">36d098c del 16 Jan 2023</w:t>
+              <w:t xml:space="preserve">90c0809 del 16 Jan 2023</w:t>
             </w:r>
           </w:p>
         </w:tc>

--- a/12.Fase 1 PR1 Vista de Integración FNA-2.docx
+++ b/12.Fase 1 PR1 Vista de Integración FNA-2.docx
@@ -142,7 +142,7 @@
               <w:jc w:val="left"/>
             </w:pPr>
             <w:r>
-              <w:t xml:space="preserve">90c0809 del 16 Jan 2023</w:t>
+              <w:t xml:space="preserve">f01c3ce del 16 Jan 2023</w:t>
             </w:r>
           </w:p>
         </w:tc>

--- a/12.Fase 1 PR1 Vista de Integración FNA-2.docx
+++ b/12.Fase 1 PR1 Vista de Integración FNA-2.docx
@@ -142,7 +142,7 @@
               <w:jc w:val="left"/>
             </w:pPr>
             <w:r>
-              <w:t xml:space="preserve">f01c3ce del 16 Jan 2023</w:t>
+              <w:t xml:space="preserve">00485fc del 16 Jan 2023</w:t>
             </w:r>
           </w:p>
         </w:tc>

--- a/12.Fase 1 PR1 Vista de Integración FNA-2.docx
+++ b/12.Fase 1 PR1 Vista de Integración FNA-2.docx
@@ -142,7 +142,7 @@
               <w:jc w:val="left"/>
             </w:pPr>
             <w:r>
-              <w:t xml:space="preserve">00485fc del 16 Jan 2023</w:t>
+              <w:t xml:space="preserve">3bdb823 del 16 Jan 2023</w:t>
             </w:r>
           </w:p>
         </w:tc>

--- a/12.Fase 1 PR1 Vista de Integración FNA-2.docx
+++ b/12.Fase 1 PR1 Vista de Integración FNA-2.docx
@@ -142,7 +142,7 @@
               <w:jc w:val="left"/>
             </w:pPr>
             <w:r>
-              <w:t xml:space="preserve">3bdb823 del 16 Jan 2023</w:t>
+              <w:t xml:space="preserve">ca7bf46 del 16 Jan 2023</w:t>
             </w:r>
           </w:p>
         </w:tc>

--- a/12.Fase 1 PR1 Vista de Integración FNA-2.docx
+++ b/12.Fase 1 PR1 Vista de Integración FNA-2.docx
@@ -142,7 +142,7 @@
               <w:jc w:val="left"/>
             </w:pPr>
             <w:r>
-              <w:t xml:space="preserve">ca7bf46 del 16 Jan 2023</w:t>
+              <w:t xml:space="preserve">109bc73 del 16 Jan 2023</w:t>
             </w:r>
           </w:p>
         </w:tc>

--- a/12.Fase 1 PR1 Vista de Integración FNA-2.docx
+++ b/12.Fase 1 PR1 Vista de Integración FNA-2.docx
@@ -142,7 +142,7 @@
               <w:jc w:val="left"/>
             </w:pPr>
             <w:r>
-              <w:t xml:space="preserve">109bc73 del 16 Jan 2023</w:t>
+              <w:t xml:space="preserve">a05e421 del 16 Jan 2023</w:t>
             </w:r>
           </w:p>
         </w:tc>

--- a/12.Fase 1 PR1 Vista de Integración FNA-2.docx
+++ b/12.Fase 1 PR1 Vista de Integración FNA-2.docx
@@ -142,7 +142,7 @@
               <w:jc w:val="left"/>
             </w:pPr>
             <w:r>
-              <w:t xml:space="preserve">a05e421 del 16 Jan 2023</w:t>
+              <w:t xml:space="preserve">8fc2e8f del 16 Jan 2023</w:t>
             </w:r>
           </w:p>
         </w:tc>

--- a/12.Fase 1 PR1 Vista de Integración FNA-2.docx
+++ b/12.Fase 1 PR1 Vista de Integración FNA-2.docx
@@ -142,7 +142,7 @@
               <w:jc w:val="left"/>
             </w:pPr>
             <w:r>
-              <w:t xml:space="preserve">8fc2e8f del 16 Jan 2023</w:t>
+              <w:t xml:space="preserve">1ba1b33 del 17 Jan 2023</w:t>
             </w:r>
           </w:p>
         </w:tc>

--- a/12.Fase 1 PR1 Vista de Integración FNA-2.docx
+++ b/12.Fase 1 PR1 Vista de Integración FNA-2.docx
@@ -142,7 +142,7 @@
               <w:jc w:val="left"/>
             </w:pPr>
             <w:r>
-              <w:t xml:space="preserve">1ba1b33 del 17 Jan 2023</w:t>
+              <w:t xml:space="preserve">23da676 del 17 Jan 2023</w:t>
             </w:r>
           </w:p>
         </w:tc>
